--- a/fn_cisco_umbrella_inv/doc/Resilient Integrations Function Guide for Cisco Umbrella Investigate.docx
+++ b/fn_cisco_umbrella_inv/doc/Resilient Integrations Function Guide for Cisco Umbrella Investigate.docx
@@ -1,6 +1,6 @@
 
 <file path=word/document.xml><?xml version="1.0" encoding="utf-8"?>
-<w:document xmlns:wpc="http://schemas.microsoft.com/office/word/2010/wordprocessingCanvas" xmlns:cx="http://schemas.microsoft.com/office/drawing/2014/chartex" xmlns:cx1="http://schemas.microsoft.com/office/drawing/2015/9/8/chartex" xmlns:cx2="http://schemas.microsoft.com/office/drawing/2015/10/21/chartex" xmlns:cx3="http://schemas.microsoft.com/office/drawing/2016/5/9/chartex" xmlns:cx4="http://schemas.microsoft.com/office/drawing/2016/5/10/chartex" xmlns:cx5="http://schemas.microsoft.com/office/drawing/2016/5/11/chartex" xmlns:cx6="http://schemas.microsoft.com/office/drawing/2016/5/12/chartex" xmlns:cx7="http://schemas.microsoft.com/office/drawing/2016/5/13/chartex" xmlns:cx8="http://schemas.microsoft.com/office/drawing/2016/5/14/chartex" xmlns:mc="http://schemas.openxmlformats.org/markup-compatibility/2006" xmlns:aink="http://schemas.microsoft.com/office/drawing/2016/ink" xmlns:am3d="http://schemas.microsoft.com/office/drawing/2017/model3d" xmlns:o="urn:schemas-microsoft-com:office:office" xmlns:r="http://schemas.openxmlformats.org/officeDocument/2006/relationships" xmlns:m="http://schemas.openxmlformats.org/officeDocument/2006/math" xmlns:v="urn:schemas-microsoft-com:vml" xmlns:wp14="http://schemas.microsoft.com/office/word/2010/wordprocessingDrawing" xmlns:wp="http://schemas.openxmlformats.org/drawingml/2006/wordprocessingDrawing" xmlns:w10="urn:schemas-microsoft-com:office:word" xmlns:w="http://schemas.openxmlformats.org/wordprocessingml/2006/main" xmlns:w14="http://schemas.microsoft.com/office/word/2010/wordml" xmlns:w15="http://schemas.microsoft.com/office/word/2012/wordml" xmlns:w16cid="http://schemas.microsoft.com/office/word/2016/wordml/cid" xmlns:w16se="http://schemas.microsoft.com/office/word/2015/wordml/symex" xmlns:wpg="http://schemas.microsoft.com/office/word/2010/wordprocessingGroup" xmlns:wpi="http://schemas.microsoft.com/office/word/2010/wordprocessingInk" xmlns:wne="http://schemas.microsoft.com/office/word/2006/wordml" xmlns:wps="http://schemas.microsoft.com/office/word/2010/wordprocessingShape" mc:Ignorable="w14 w15 w16se w16cid wp14">
+<w:document xmlns:wpc="http://schemas.microsoft.com/office/word/2010/wordprocessingCanvas" xmlns:mo="http://schemas.microsoft.com/office/mac/office/2008/main" xmlns:mc="http://schemas.openxmlformats.org/markup-compatibility/2006" xmlns:mv="urn:schemas-microsoft-com:mac:vml" xmlns:o="urn:schemas-microsoft-com:office:office" xmlns:r="http://schemas.openxmlformats.org/officeDocument/2006/relationships" xmlns:m="http://schemas.openxmlformats.org/officeDocument/2006/math" xmlns:v="urn:schemas-microsoft-com:vml" xmlns:wp14="http://schemas.microsoft.com/office/word/2010/wordprocessingDrawing" xmlns:wp="http://schemas.openxmlformats.org/drawingml/2006/wordprocessingDrawing" xmlns:w10="urn:schemas-microsoft-com:office:word" xmlns:w="http://schemas.openxmlformats.org/wordprocessingml/2006/main" xmlns:w14="http://schemas.microsoft.com/office/word/2010/wordml" xmlns:w15="http://schemas.microsoft.com/office/word/2012/wordml" xmlns:wpg="http://schemas.microsoft.com/office/word/2010/wordprocessingGroup" xmlns:wpi="http://schemas.microsoft.com/office/word/2010/wordprocessingInk" xmlns:wne="http://schemas.microsoft.com/office/word/2006/wordml" xmlns:wps="http://schemas.microsoft.com/office/word/2010/wordprocessingShape" mc:Ignorable="w14 w15 wp14">
   <w:background w:color="FFFFFF"/>
   <w:body>
     <w:p>
@@ -175,307 +175,39 @@
           <w:rFonts w:ascii="Arial" w:hAnsi="Arial"/>
           <w:color w:val="FF8300"/>
         </w:rPr>
-        <w:t xml:space="preserve"> Function V1.0.</w:t>
-      </w:r>
-      <w:r>
-        <w:rPr>
-          <w:rFonts w:ascii="Arial" w:hAnsi="Arial"/>
-          <w:color w:val="FF8300"/>
-        </w:rPr>
-        <w:t>1</w:t>
+        <w:t xml:space="preserve"> Function V1.0.0</w:t>
       </w:r>
     </w:p>
     <w:p>
       <w:pPr>
         <w:pStyle w:val="Normal1"/>
         <w:jc w:val="center"/>
+      </w:pPr>
+      <w:r>
         <w:rPr>
           <w:rFonts w:ascii="Times New Roman" w:eastAsia="Times New Roman" w:hAnsi="Times New Roman" w:cs="Times New Roman"/>
         </w:rPr>
-      </w:pPr>
+        <w:t xml:space="preserve">Release Date: </w:t>
+      </w:r>
       <w:r>
         <w:rPr>
           <w:rFonts w:ascii="Times New Roman" w:eastAsia="Times New Roman" w:hAnsi="Times New Roman" w:cs="Times New Roman"/>
         </w:rPr>
-        <w:t xml:space="preserve">Release Date: </w:t>
+        <w:t>June</w:t>
       </w:r>
       <w:r>
         <w:rPr>
           <w:rFonts w:ascii="Times New Roman" w:eastAsia="Times New Roman" w:hAnsi="Times New Roman" w:cs="Times New Roman"/>
         </w:rPr>
-        <w:t>August</w:t>
+        <w:t xml:space="preserve"> </w:t>
       </w:r>
       <w:r>
         <w:rPr>
           <w:rFonts w:ascii="Times New Roman" w:eastAsia="Times New Roman" w:hAnsi="Times New Roman" w:cs="Times New Roman"/>
         </w:rPr>
-        <w:t xml:space="preserve"> </w:t>
-      </w:r>
-      <w:r>
-        <w:rPr>
-          <w:rFonts w:ascii="Times New Roman" w:eastAsia="Times New Roman" w:hAnsi="Times New Roman" w:cs="Times New Roman"/>
-        </w:rPr>
-        <w:t>201</w:t>
-      </w:r>
-      <w:r>
-        <w:rPr>
-          <w:rFonts w:ascii="Times New Roman" w:eastAsia="Times New Roman" w:hAnsi="Times New Roman" w:cs="Times New Roman"/>
-        </w:rPr>
-        <w:t>9</w:t>
-      </w:r>
-    </w:p>
-    <w:p>
-      <w:pPr>
-        <w:pStyle w:val="Normal1"/>
-        <w:jc w:val="center"/>
-      </w:pPr>
-    </w:p>
-    <w:tbl>
-      <w:tblPr>
-        <w:tblStyle w:val="ICITABLE"/>
-        <w:tblW w:w="8817" w:type="dxa"/>
-        <w:tblInd w:w="-15" w:type="dxa"/>
-        <w:tblLook w:val="04A0" w:firstRow="1" w:lastRow="0" w:firstColumn="1" w:lastColumn="0" w:noHBand="0" w:noVBand="1"/>
-      </w:tblPr>
-      <w:tblGrid>
-        <w:gridCol w:w="987"/>
-        <w:gridCol w:w="1556"/>
-        <w:gridCol w:w="6274"/>
-      </w:tblGrid>
-      <w:tr>
-        <w:trPr>
-          <w:cnfStyle w:val="100000000000" w:firstRow="1" w:lastRow="0" w:firstColumn="0" w:lastColumn="0" w:oddVBand="0" w:evenVBand="0" w:oddHBand="0" w:evenHBand="0" w:firstRowFirstColumn="0" w:firstRowLastColumn="0" w:lastRowFirstColumn="0" w:lastRowLastColumn="0"/>
-        </w:trPr>
-        <w:tc>
-          <w:tcPr>
-            <w:tcW w:w="987" w:type="dxa"/>
-          </w:tcPr>
-          <w:p>
-            <w:pPr>
-              <w:adjustRightInd w:val="0"/>
-              <w:rPr>
-                <w:rFonts w:cs="Arial"/>
-                <w:szCs w:val="18"/>
-              </w:rPr>
-            </w:pPr>
-            <w:r>
-              <w:rPr>
-                <w:rFonts w:cs="Arial"/>
-                <w:szCs w:val="18"/>
-              </w:rPr>
-              <w:t>Version</w:t>
-            </w:r>
-          </w:p>
-        </w:tc>
-        <w:tc>
-          <w:tcPr>
-            <w:tcW w:w="1556" w:type="dxa"/>
-          </w:tcPr>
-          <w:p>
-            <w:pPr>
-              <w:adjustRightInd w:val="0"/>
-              <w:rPr>
-                <w:rFonts w:cs="Arial"/>
-                <w:szCs w:val="18"/>
-              </w:rPr>
-            </w:pPr>
-            <w:r>
-              <w:rPr>
-                <w:rFonts w:cs="Arial"/>
-                <w:szCs w:val="18"/>
-              </w:rPr>
-              <w:t>Publication</w:t>
-            </w:r>
-          </w:p>
-        </w:tc>
-        <w:tc>
-          <w:tcPr>
-            <w:tcW w:w="6274" w:type="dxa"/>
-          </w:tcPr>
-          <w:p>
-            <w:pPr>
-              <w:adjustRightInd w:val="0"/>
-              <w:rPr>
-                <w:rFonts w:cs="Arial"/>
-                <w:szCs w:val="18"/>
-              </w:rPr>
-            </w:pPr>
-            <w:r>
-              <w:rPr>
-                <w:rFonts w:cs="Arial"/>
-                <w:szCs w:val="18"/>
-              </w:rPr>
-              <w:t>Notes</w:t>
-            </w:r>
-          </w:p>
-        </w:tc>
-      </w:tr>
-      <w:tr>
-        <w:tc>
-          <w:tcPr>
-            <w:tcW w:w="987" w:type="dxa"/>
-          </w:tcPr>
-          <w:p>
-            <w:pPr>
-              <w:adjustRightInd w:val="0"/>
-              <w:rPr>
-                <w:rFonts w:cs="Arial"/>
-                <w:szCs w:val="18"/>
-              </w:rPr>
-            </w:pPr>
-            <w:r>
-              <w:rPr>
-                <w:rFonts w:cs="Arial"/>
-                <w:szCs w:val="18"/>
-              </w:rPr>
-              <w:t>1.0</w:t>
-            </w:r>
-            <w:r>
-              <w:rPr>
-                <w:rFonts w:cs="Arial"/>
-                <w:szCs w:val="18"/>
-              </w:rPr>
-              <w:t>.1</w:t>
-            </w:r>
-          </w:p>
-        </w:tc>
-        <w:tc>
-          <w:tcPr>
-            <w:tcW w:w="1556" w:type="dxa"/>
-          </w:tcPr>
-          <w:p>
-            <w:pPr>
-              <w:adjustRightInd w:val="0"/>
-              <w:rPr>
-                <w:rFonts w:cs="Arial"/>
-                <w:szCs w:val="18"/>
-              </w:rPr>
-            </w:pPr>
-            <w:r>
-              <w:rPr>
-                <w:rFonts w:cs="Arial"/>
-                <w:szCs w:val="18"/>
-              </w:rPr>
-              <w:t>August 2019</w:t>
-            </w:r>
-          </w:p>
-        </w:tc>
-        <w:tc>
-          <w:tcPr>
-            <w:tcW w:w="6274" w:type="dxa"/>
-          </w:tcPr>
-          <w:p>
-            <w:pPr>
-              <w:adjustRightInd w:val="0"/>
-              <w:rPr>
-                <w:rFonts w:cs="Arial"/>
-                <w:szCs w:val="18"/>
-              </w:rPr>
-            </w:pPr>
-            <w:r>
-              <w:rPr>
-                <w:rFonts w:cs="Arial"/>
-                <w:szCs w:val="18"/>
-              </w:rPr>
-              <w:t>Configuration settings</w:t>
-            </w:r>
-            <w:r>
-              <w:rPr>
-                <w:rFonts w:cs="Arial"/>
-                <w:szCs w:val="18"/>
-              </w:rPr>
-              <w:t xml:space="preserve"> checking</w:t>
-            </w:r>
-            <w:r>
-              <w:rPr>
-                <w:rFonts w:cs="Arial"/>
-                <w:szCs w:val="18"/>
-              </w:rPr>
-              <w:t xml:space="preserve"> </w:t>
-            </w:r>
-            <w:r>
-              <w:rPr>
-                <w:rFonts w:cs="Arial"/>
-                <w:szCs w:val="18"/>
-              </w:rPr>
-              <w:t>less restrictive.</w:t>
-            </w:r>
-          </w:p>
-        </w:tc>
-      </w:tr>
-      <w:tr>
-        <w:tc>
-          <w:tcPr>
-            <w:tcW w:w="987" w:type="dxa"/>
-          </w:tcPr>
-          <w:p>
-            <w:pPr>
-              <w:adjustRightInd w:val="0"/>
-              <w:rPr>
-                <w:rFonts w:cs="Arial"/>
-                <w:szCs w:val="18"/>
-              </w:rPr>
-            </w:pPr>
-            <w:r>
-              <w:rPr>
-                <w:rFonts w:cs="Arial"/>
-                <w:szCs w:val="18"/>
-              </w:rPr>
-              <w:t>1.0</w:t>
-            </w:r>
-            <w:r>
-              <w:rPr>
-                <w:rFonts w:cs="Arial"/>
-                <w:szCs w:val="18"/>
-              </w:rPr>
-              <w:t>.0</w:t>
-            </w:r>
-          </w:p>
-        </w:tc>
-        <w:tc>
-          <w:tcPr>
-            <w:tcW w:w="1556" w:type="dxa"/>
-          </w:tcPr>
-          <w:p>
-            <w:pPr>
-              <w:adjustRightInd w:val="0"/>
-              <w:rPr>
-                <w:rFonts w:cs="Arial"/>
-                <w:szCs w:val="18"/>
-              </w:rPr>
-            </w:pPr>
-            <w:r>
-              <w:rPr>
-                <w:rFonts w:cs="Arial"/>
-                <w:szCs w:val="18"/>
-              </w:rPr>
-              <w:t>June 2018</w:t>
-            </w:r>
-          </w:p>
-        </w:tc>
-        <w:tc>
-          <w:tcPr>
-            <w:tcW w:w="6274" w:type="dxa"/>
-          </w:tcPr>
-          <w:p>
-            <w:pPr>
-              <w:adjustRightInd w:val="0"/>
-              <w:rPr>
-                <w:rFonts w:cs="Arial"/>
-                <w:szCs w:val="18"/>
-              </w:rPr>
-            </w:pPr>
-            <w:r>
-              <w:rPr>
-                <w:rFonts w:cs="Arial"/>
-                <w:szCs w:val="18"/>
-              </w:rPr>
-              <w:t>Initial publication.</w:t>
-            </w:r>
-          </w:p>
-        </w:tc>
-      </w:tr>
-    </w:tbl>
+        <w:t>2018</w:t>
+      </w:r>
+    </w:p>
     <w:p>
       <w:pPr>
         <w:pStyle w:val="Normal1"/>
@@ -935,18 +667,10 @@
         <w:t>You must have a Resilient account to use for the integrations. T</w:t>
       </w:r>
       <w:r>
-        <w:t xml:space="preserve">his can be any account that has the permission to view and modify administrator and customization </w:t>
-      </w:r>
-      <w:proofErr w:type="gramStart"/>
-      <w:r>
-        <w:t>settings</w:t>
-      </w:r>
-      <w:r>
-        <w:t>, and</w:t>
-      </w:r>
-      <w:proofErr w:type="gramEnd"/>
-      <w:r>
-        <w:t xml:space="preserve"> read and update incidents</w:t>
+        <w:t>his can be any account that has the permission to view and modify administrator and customization settings</w:t>
+      </w:r>
+      <w:r>
+        <w:t>, and read and update incidents</w:t>
       </w:r>
       <w:r>
         <w:t xml:space="preserve">. You </w:t>
@@ -1235,13 +959,8 @@
         <w:ind w:left="547"/>
         <w:contextualSpacing/>
       </w:pPr>
-      <w:proofErr w:type="spellStart"/>
-      <w:r>
-        <w:t>sudo</w:t>
-      </w:r>
-      <w:proofErr w:type="spellEnd"/>
-      <w:r>
-        <w:t xml:space="preserve"> pip install --upgrade pip</w:t>
+      <w:r>
+        <w:t>sudo pip install --upgrade pip</w:t>
       </w:r>
     </w:p>
     <w:p>
@@ -1250,19 +969,9 @@
         <w:ind w:left="547"/>
         <w:contextualSpacing/>
       </w:pPr>
-      <w:proofErr w:type="spellStart"/>
-      <w:r>
-        <w:t>sudo</w:t>
-      </w:r>
-      <w:proofErr w:type="spellEnd"/>
-      <w:r>
-        <w:t xml:space="preserve"> pip install --upgrade </w:t>
-      </w:r>
-      <w:proofErr w:type="spellStart"/>
-      <w:r>
-        <w:t>setuptools</w:t>
-      </w:r>
-      <w:proofErr w:type="spellEnd"/>
+      <w:r>
+        <w:t>sudo pip install --upgrade setuptools</w:t>
+      </w:r>
     </w:p>
     <w:p>
       <w:pPr>
@@ -1270,13 +979,8 @@
         <w:ind w:left="547"/>
         <w:contextualSpacing/>
       </w:pPr>
-      <w:proofErr w:type="spellStart"/>
-      <w:r>
-        <w:t>sudo</w:t>
-      </w:r>
-      <w:proofErr w:type="spellEnd"/>
-      <w:r>
-        <w:t xml:space="preserve"> pip install --upgrade resilient-circuits</w:t>
+      <w:r>
+        <w:t>sudo pip install --upgrade resilient-circuits</w:t>
       </w:r>
     </w:p>
     <w:p>
@@ -1306,22 +1010,11 @@
         <w:ind w:left="547"/>
         <w:contextualSpacing/>
       </w:pPr>
-      <w:proofErr w:type="spellStart"/>
-      <w:r>
-        <w:t>sudo</w:t>
-      </w:r>
-      <w:proofErr w:type="spellEnd"/>
-      <w:r>
-        <w:t xml:space="preserve"> pip install --upgrade </w:t>
-      </w:r>
-      <w:r>
-        <w:t>fn_cisco_umbrella_inv-1.0.</w:t>
-      </w:r>
-      <w:r>
-        <w:t>1</w:t>
-      </w:r>
-      <w:r>
-        <w:t>.tar.gz</w:t>
+      <w:r>
+        <w:t xml:space="preserve">sudo pip install --upgrade </w:t>
+      </w:r>
+      <w:r>
+        <w:t>fn_cisco_umbrella_inv-1.0.0.tar.gz</w:t>
       </w:r>
     </w:p>
     <w:p>
@@ -1492,23 +1185,7 @@
           <w:rFonts w:cs="Arial"/>
           <w:color w:val="000000"/>
         </w:rPr>
-        <w:t xml:space="preserve">Using </w:t>
-      </w:r>
-      <w:proofErr w:type="spellStart"/>
-      <w:r>
-        <w:rPr>
-          <w:rFonts w:cs="Arial"/>
-          <w:color w:val="000000"/>
-        </w:rPr>
-        <w:t>sudo</w:t>
-      </w:r>
-      <w:proofErr w:type="spellEnd"/>
-      <w:r>
-        <w:rPr>
-          <w:rFonts w:cs="Arial"/>
-          <w:color w:val="000000"/>
-        </w:rPr>
-        <w:t xml:space="preserve">, </w:t>
+        <w:t xml:space="preserve">Using sudo, </w:t>
       </w:r>
       <w:r>
         <w:rPr>
@@ -1524,21 +1201,8 @@
         <w:keepNext/>
         <w:ind w:left="720"/>
       </w:pPr>
-      <w:proofErr w:type="spellStart"/>
-      <w:r>
-        <w:t>sudo</w:t>
-      </w:r>
-      <w:proofErr w:type="spellEnd"/>
-      <w:r>
-        <w:t xml:space="preserve"> </w:t>
-      </w:r>
-      <w:proofErr w:type="spellStart"/>
-      <w:r>
-        <w:t>su</w:t>
-      </w:r>
-      <w:proofErr w:type="spellEnd"/>
-      <w:r>
-        <w:t xml:space="preserve"> - integration</w:t>
+      <w:r>
+        <w:t>sudo su - integration</w:t>
       </w:r>
     </w:p>
     <w:p>
@@ -1606,6 +1270,8 @@
         <w:keepNext/>
         <w:ind w:left="720"/>
       </w:pPr>
+      <w:bookmarkStart w:id="3" w:name="_GoBack"/>
+      <w:bookmarkEnd w:id="3"/>
       <w:r>
         <w:t>resilient-circuits config -c</w:t>
       </w:r>
@@ -1713,23 +1379,7 @@
           <w:rFonts w:cs="Arial"/>
           <w:color w:val="000000"/>
         </w:rPr>
-        <w:t>[</w:t>
-      </w:r>
-      <w:proofErr w:type="spellStart"/>
-      <w:r>
-        <w:rPr>
-          <w:rFonts w:cs="Arial"/>
-          <w:color w:val="000000"/>
-        </w:rPr>
-        <w:t>fn_cisco_umbrella_inv</w:t>
-      </w:r>
-      <w:proofErr w:type="spellEnd"/>
-      <w:r>
-        <w:rPr>
-          <w:rFonts w:cs="Arial"/>
-          <w:color w:val="000000"/>
-        </w:rPr>
-        <w:t>]</w:t>
+        <w:t>[fn_cisco_umbrella_inv]</w:t>
       </w:r>
       <w:r>
         <w:rPr>
@@ -1745,13 +1395,8 @@
         <w:ind w:left="720"/>
         <w:contextualSpacing/>
       </w:pPr>
-      <w:proofErr w:type="spellStart"/>
-      <w:r>
-        <w:t>base_url</w:t>
-      </w:r>
-      <w:proofErr w:type="spellEnd"/>
-      <w:r>
-        <w:t>=https://investigate.api.umbrella.com/</w:t>
+      <w:r>
+        <w:t>base_url=https://investigate.api.umbrella.com/</w:t>
       </w:r>
     </w:p>
     <w:p>
@@ -1761,23 +1406,7 @@
         <w:contextualSpacing/>
       </w:pPr>
       <w:r>
-        <w:t xml:space="preserve"># The </w:t>
-      </w:r>
-      <w:proofErr w:type="spellStart"/>
-      <w:r>
-        <w:t>api_token</w:t>
-      </w:r>
-      <w:proofErr w:type="spellEnd"/>
-      <w:r>
-        <w:t xml:space="preserve"> will be supplied by Cisco will be in </w:t>
-      </w:r>
-      <w:proofErr w:type="spellStart"/>
-      <w:r>
-        <w:t>uuid</w:t>
-      </w:r>
-      <w:proofErr w:type="spellEnd"/>
-      <w:r>
-        <w:t xml:space="preserve"> format.</w:t>
+        <w:t># The api_token will be supplied by Cisco will be in uuid format.</w:t>
       </w:r>
     </w:p>
     <w:p>
@@ -1789,13 +1418,16 @@
           <w:lang w:val="en-GB"/>
         </w:rPr>
       </w:pPr>
-      <w:proofErr w:type="spellStart"/>
-      <w:r>
-        <w:t>api_token</w:t>
-      </w:r>
-      <w:proofErr w:type="spellEnd"/>
-      <w:r>
-        <w:t>=</w:t>
+      <w:r>
+        <w:t>api_token=</w:t>
+      </w:r>
+      <w:r>
+        <w:rPr>
+          <w:rFonts w:ascii="Menlo" w:hAnsi="Menlo" w:cs="Menlo"/>
+          <w:szCs w:val="18"/>
+          <w:lang w:val="en-GB" w:eastAsia="en-GB"/>
+        </w:rPr>
+        <w:t xml:space="preserve"> </w:t>
       </w:r>
       <w:r>
         <w:rPr>
@@ -1813,24 +1445,16 @@
           <w:lang w:val="en-GB"/>
         </w:rPr>
       </w:pPr>
-      <w:proofErr w:type="spellStart"/>
       <w:r>
         <w:rPr>
           <w:lang w:val="en-GB"/>
         </w:rPr>
-        <w:t>results_limit</w:t>
-      </w:r>
-      <w:proofErr w:type="spellEnd"/>
+        <w:t>results_limit=20</w:t>
+      </w:r>
       <w:r>
         <w:rPr>
           <w:lang w:val="en-GB"/>
         </w:rPr>
-        <w:t>=20</w:t>
-      </w:r>
-      <w:r>
-        <w:rPr>
-          <w:lang w:val="en-GB"/>
-        </w:rPr>
         <w:t>0</w:t>
       </w:r>
     </w:p>
@@ -1853,15 +1477,7 @@
         <w:pStyle w:val="BodyText"/>
       </w:pPr>
       <w:r>
-        <w:t xml:space="preserve">The package contains function definitions that you can use in </w:t>
-      </w:r>
-      <w:proofErr w:type="gramStart"/>
-      <w:r>
-        <w:t>workflows, and</w:t>
-      </w:r>
-      <w:proofErr w:type="gramEnd"/>
-      <w:r>
-        <w:t xml:space="preserve"> includes example workflows and rules that show how to use these functions.</w:t>
+        <w:t>The package contains function definitions that you can use in workflows, and includes example workflows and rules that show how to use these functions.</w:t>
       </w:r>
     </w:p>
     <w:p>
@@ -2081,7 +1697,6 @@
         </w:rPr>
         <w:t xml:space="preserve">. The recommended way to do this is to configure it to automatically run at start up. On a Red Hat appliance, you can do this using a </w:t>
       </w:r>
-      <w:proofErr w:type="spellStart"/>
       <w:r>
         <w:rPr>
           <w:rFonts w:ascii="Courier New" w:hAnsi="Courier New" w:cs="Courier New"/>
@@ -2089,7 +1704,6 @@
         </w:rPr>
         <w:t>systemd</w:t>
       </w:r>
-      <w:proofErr w:type="spellEnd"/>
       <w:r>
         <w:rPr>
           <w:rFonts w:cs="Arial"/>
@@ -2097,7 +1711,6 @@
         </w:rPr>
         <w:t xml:space="preserve"> unit file such as the one below. You might need to change the paths to your working directory and </w:t>
       </w:r>
-      <w:proofErr w:type="spellStart"/>
       <w:r>
         <w:rPr>
           <w:rFonts w:cs="Arial"/>
@@ -2105,7 +1718,6 @@
         </w:rPr>
         <w:t>app.config</w:t>
       </w:r>
-      <w:proofErr w:type="spellEnd"/>
       <w:r>
         <w:rPr>
           <w:rFonts w:cs="Arial"/>
@@ -2134,22 +1746,12 @@
         </w:rPr>
         <w:t xml:space="preserve">The unit file must be named </w:t>
       </w:r>
-      <w:proofErr w:type="spellStart"/>
       <w:r>
         <w:rPr>
           <w:rFonts w:ascii="Courier New" w:hAnsi="Courier New" w:cs="Courier New"/>
         </w:rPr>
-        <w:t>resilient_</w:t>
-      </w:r>
-      <w:proofErr w:type="gramStart"/>
-      <w:r>
-        <w:rPr>
-          <w:rFonts w:ascii="Courier New" w:hAnsi="Courier New" w:cs="Courier New"/>
-        </w:rPr>
-        <w:t>circuits.service</w:t>
-      </w:r>
-      <w:proofErr w:type="spellEnd"/>
-      <w:proofErr w:type="gramEnd"/>
+        <w:t>resilient_circuits.service</w:t>
+      </w:r>
       <w:r>
         <w:rPr>
           <w:rFonts w:cs="Arial"/>
@@ -2164,35 +1766,9 @@
         <w:keepNext/>
         <w:ind w:left="360"/>
       </w:pPr>
-      <w:proofErr w:type="spellStart"/>
-      <w:r>
-        <w:t>sudo</w:t>
-      </w:r>
-      <w:proofErr w:type="spellEnd"/>
-      <w:r>
-        <w:t xml:space="preserve"> vi /</w:t>
-      </w:r>
-      <w:proofErr w:type="spellStart"/>
-      <w:r>
-        <w:t>etc</w:t>
-      </w:r>
-      <w:proofErr w:type="spellEnd"/>
-      <w:r>
-        <w:t>/</w:t>
-      </w:r>
-      <w:proofErr w:type="spellStart"/>
-      <w:r>
-        <w:t>systemd</w:t>
-      </w:r>
-      <w:proofErr w:type="spellEnd"/>
-      <w:r>
-        <w:t>/system/</w:t>
-      </w:r>
-      <w:proofErr w:type="spellStart"/>
-      <w:r>
-        <w:t>resilient_circuits.service</w:t>
-      </w:r>
-      <w:proofErr w:type="spellEnd"/>
+      <w:r>
+        <w:t>sudo vi /etc/systemd/system/resilient_circuits.service</w:t>
+      </w:r>
     </w:p>
     <w:p>
       <w:pPr>
@@ -2235,24 +1811,14 @@
         <w:br/>
       </w:r>
       <w:r>
-        <w:t>After=</w:t>
-      </w:r>
-      <w:proofErr w:type="spellStart"/>
-      <w:r>
-        <w:t>resilient.service</w:t>
-      </w:r>
-      <w:proofErr w:type="spellEnd"/>
+        <w:t>After=resilient.service</w:t>
+      </w:r>
       <w:r>
         <w:br/>
       </w:r>
       <w:r>
-        <w:t>Requires=</w:t>
-      </w:r>
-      <w:proofErr w:type="spellStart"/>
-      <w:r>
-        <w:t>resilient.service</w:t>
-      </w:r>
-      <w:proofErr w:type="spellEnd"/>
+        <w:t>Requires=resilient.service</w:t>
+      </w:r>
     </w:p>
     <w:p>
       <w:pPr>
@@ -2278,32 +1844,14 @@
       <w:r>
         <w:br/>
       </w:r>
-      <w:proofErr w:type="spellStart"/>
-      <w:r>
-        <w:t>WorkingDirectory</w:t>
-      </w:r>
-      <w:proofErr w:type="spellEnd"/>
-      <w:r>
-        <w:t>=/home/integration</w:t>
+      <w:r>
+        <w:t>WorkingDirectory=/home/integration</w:t>
       </w:r>
       <w:r>
         <w:br/>
       </w:r>
-      <w:proofErr w:type="spellStart"/>
-      <w:r>
-        <w:t>ExecStart</w:t>
-      </w:r>
-      <w:proofErr w:type="spellEnd"/>
-      <w:r>
-        <w:t>=/</w:t>
-      </w:r>
-      <w:proofErr w:type="spellStart"/>
-      <w:r>
-        <w:t>usr</w:t>
-      </w:r>
-      <w:proofErr w:type="spellEnd"/>
-      <w:r>
-        <w:t>/local/bin/resilient-circuits run</w:t>
+      <w:r>
+        <w:t>ExecStart=/usr/local/bin/resilient-circuits run</w:t>
       </w:r>
       <w:r>
         <w:br/>
@@ -2314,13 +1862,8 @@
       <w:r>
         <w:br/>
       </w:r>
-      <w:proofErr w:type="spellStart"/>
-      <w:r>
-        <w:t>TimeoutSec</w:t>
-      </w:r>
-      <w:proofErr w:type="spellEnd"/>
-      <w:r>
-        <w:t>=10</w:t>
+      <w:r>
+        <w:t>TimeoutSec=10</w:t>
       </w:r>
       <w:r>
         <w:br/>
@@ -2350,21 +1893,9 @@
       <w:r>
         <w:br/>
       </w:r>
-      <w:proofErr w:type="spellStart"/>
-      <w:r>
-        <w:t>WantedBy</w:t>
-      </w:r>
-      <w:proofErr w:type="spellEnd"/>
-      <w:r>
-        <w:t>=multi-</w:t>
-      </w:r>
-      <w:proofErr w:type="spellStart"/>
-      <w:proofErr w:type="gramStart"/>
-      <w:r>
-        <w:t>user.target</w:t>
-      </w:r>
-      <w:proofErr w:type="spellEnd"/>
-      <w:proofErr w:type="gramEnd"/>
+      <w:r>
+        <w:t>WantedBy=multi-user.target</w:t>
+      </w:r>
     </w:p>
     <w:p>
       <w:pPr>
@@ -2405,43 +1936,9 @@
         <w:pStyle w:val="Code0"/>
         <w:ind w:left="360"/>
       </w:pPr>
-      <w:proofErr w:type="spellStart"/>
-      <w:r>
-        <w:t>sudo</w:t>
-      </w:r>
-      <w:proofErr w:type="spellEnd"/>
-      <w:r>
-        <w:t xml:space="preserve"> </w:t>
-      </w:r>
-      <w:proofErr w:type="spellStart"/>
-      <w:r>
-        <w:t>chmod</w:t>
-      </w:r>
-      <w:proofErr w:type="spellEnd"/>
-      <w:r>
-        <w:t xml:space="preserve"> 664 /</w:t>
-      </w:r>
-      <w:proofErr w:type="spellStart"/>
-      <w:r>
-        <w:t>etc</w:t>
-      </w:r>
-      <w:proofErr w:type="spellEnd"/>
-      <w:r>
-        <w:t>/</w:t>
-      </w:r>
-      <w:proofErr w:type="spellStart"/>
-      <w:r>
-        <w:t>systemd</w:t>
-      </w:r>
-      <w:proofErr w:type="spellEnd"/>
-      <w:r>
-        <w:t>/system/</w:t>
-      </w:r>
-      <w:proofErr w:type="spellStart"/>
-      <w:r>
-        <w:t>resilient_circuits.service</w:t>
-      </w:r>
-      <w:proofErr w:type="spellEnd"/>
+      <w:r>
+        <w:t>sudo chmod 664 /etc/systemd/system/resilient_circuits.service</w:t>
+      </w:r>
     </w:p>
     <w:p>
       <w:pPr>
@@ -2455,7 +1952,7 @@
           <w:color w:val="000000"/>
         </w:rPr>
       </w:pPr>
-      <w:bookmarkStart w:id="3" w:name="_Toc510253268"/>
+      <w:bookmarkStart w:id="4" w:name="_Toc510253268"/>
       <w:r>
         <w:rPr>
           <w:rFonts w:cs="Arial"/>
@@ -2463,7 +1960,6 @@
         </w:rPr>
         <w:t xml:space="preserve">Use the </w:t>
       </w:r>
-      <w:proofErr w:type="spellStart"/>
       <w:r>
         <w:rPr>
           <w:rFonts w:ascii="Courier New" w:hAnsi="Courier New" w:cs="Courier New"/>
@@ -2471,7 +1967,6 @@
         </w:rPr>
         <w:t>systemctl</w:t>
       </w:r>
-      <w:proofErr w:type="spellEnd"/>
       <w:r>
         <w:rPr>
           <w:rFonts w:cs="Arial"/>
@@ -2485,37 +1980,8 @@
         <w:pStyle w:val="Code0"/>
         <w:ind w:left="360"/>
       </w:pPr>
-      <w:proofErr w:type="spellStart"/>
-      <w:r>
-        <w:t>sudo</w:t>
-      </w:r>
-      <w:proofErr w:type="spellEnd"/>
-      <w:r>
-        <w:t xml:space="preserve"> </w:t>
-      </w:r>
-      <w:proofErr w:type="spellStart"/>
-      <w:r>
-        <w:t>systemctl</w:t>
-      </w:r>
-      <w:proofErr w:type="spellEnd"/>
-      <w:r>
-        <w:t xml:space="preserve"> </w:t>
-      </w:r>
-      <w:proofErr w:type="spellStart"/>
-      <w:r>
-        <w:t>resilient_circuits</w:t>
-      </w:r>
-      <w:proofErr w:type="spellEnd"/>
-      <w:r>
-        <w:t xml:space="preserve"> [</w:t>
-      </w:r>
-      <w:proofErr w:type="spellStart"/>
-      <w:r>
-        <w:t>start|stop|restart|status</w:t>
-      </w:r>
-      <w:proofErr w:type="spellEnd"/>
-      <w:r>
-        <w:t>]</w:t>
+      <w:r>
+        <w:t>sudo systemctl resilient_circuits [start|stop|restart|status]</w:t>
       </w:r>
     </w:p>
     <w:p>
@@ -2540,7 +2006,6 @@
         </w:rPr>
         <w:t xml:space="preserve">or </w:t>
       </w:r>
-      <w:proofErr w:type="spellStart"/>
       <w:r>
         <w:rPr>
           <w:rFonts w:ascii="Courier New" w:hAnsi="Courier New" w:cs="Courier New"/>
@@ -2548,7 +2013,6 @@
         </w:rPr>
         <w:t>systemd</w:t>
       </w:r>
-      <w:proofErr w:type="spellEnd"/>
       <w:r>
         <w:rPr>
           <w:rFonts w:cs="Arial"/>
@@ -2584,7 +2048,6 @@
         </w:rPr>
         <w:t xml:space="preserve">the </w:t>
       </w:r>
-      <w:proofErr w:type="spellStart"/>
       <w:r>
         <w:rPr>
           <w:rFonts w:ascii="Courier New" w:hAnsi="Courier New" w:cs="Courier New"/>
@@ -2592,7 +2055,6 @@
         </w:rPr>
         <w:t>journalctl</w:t>
       </w:r>
-      <w:proofErr w:type="spellEnd"/>
       <w:r>
         <w:rPr>
           <w:rFonts w:cs="Arial"/>
@@ -2620,32 +2082,11 @@
         <w:pStyle w:val="Code0"/>
         <w:ind w:left="0"/>
       </w:pPr>
-      <w:proofErr w:type="spellStart"/>
-      <w:r>
-        <w:t>sudo</w:t>
-      </w:r>
-      <w:proofErr w:type="spellEnd"/>
-      <w:r>
-        <w:t xml:space="preserve"> </w:t>
-      </w:r>
-      <w:proofErr w:type="spellStart"/>
-      <w:r>
-        <w:t>journalct</w:t>
-      </w:r>
-      <w:r>
-        <w:t>l</w:t>
-      </w:r>
-      <w:proofErr w:type="spellEnd"/>
-      <w:r>
-        <w:t xml:space="preserve"> -u </w:t>
-      </w:r>
-      <w:proofErr w:type="spellStart"/>
-      <w:r>
-        <w:t>resilient_circuits</w:t>
-      </w:r>
-      <w:proofErr w:type="spellEnd"/>
-      <w:r>
-        <w:t xml:space="preserve"> --since "</w:t>
+      <w:r>
+        <w:t>sudo journalct</w:t>
+      </w:r>
+      <w:r>
+        <w:t>l -u resilient_circuits --since "</w:t>
       </w:r>
       <w:r>
         <w:t>2 hours ag</w:t>
@@ -2654,7 +2095,7 @@
         <w:t>o"</w:t>
       </w:r>
     </w:p>
-    <w:bookmarkEnd w:id="3"/>
+    <w:bookmarkEnd w:id="4"/>
     <w:p>
       <w:pPr>
         <w:pStyle w:val="Heading10"/>
@@ -2683,12 +2124,12 @@
         <w:pStyle w:val="BodyText"/>
         <w:keepNext/>
       </w:pPr>
-      <w:bookmarkStart w:id="4" w:name="_Toc510253269"/>
+      <w:bookmarkStart w:id="5" w:name="_Toc510253269"/>
       <w:r>
         <w:t>Once the function package deploys the functions, you can view them in the Resilient platform Functions tab, as shown below.</w:t>
       </w:r>
     </w:p>
-    <w:bookmarkEnd w:id="4"/>
+    <w:bookmarkEnd w:id="5"/>
     <w:p>
       <w:pPr>
         <w:pStyle w:val="Heading20"/>
@@ -2778,7 +2219,7 @@
       <w:pPr>
         <w:pStyle w:val="Heading20"/>
       </w:pPr>
-      <w:bookmarkStart w:id="5" w:name="_Toc510253270"/>
+      <w:bookmarkStart w:id="6" w:name="_Toc510253270"/>
       <w:r>
         <w:t>Functions and Components</w:t>
       </w:r>
@@ -2797,15 +2238,7 @@
         <w:t xml:space="preserve">The package </w:t>
       </w:r>
       <w:r>
-        <w:t xml:space="preserve">includes example workflows, rules and data tables that show how you can use the functions, as shown in the following table. Resilient users can view the rules in the Rules tab and the workflows in the Workflows </w:t>
-      </w:r>
-      <w:proofErr w:type="gramStart"/>
-      <w:r>
-        <w:t>tab, and</w:t>
-      </w:r>
-      <w:proofErr w:type="gramEnd"/>
-      <w:r>
-        <w:t xml:space="preserve"> modify them as needed. The </w:t>
+        <w:t xml:space="preserve">includes example workflows, rules and data tables that show how you can use the functions, as shown in the following table. Resilient users can view the rules in the Rules tab and the workflows in the Workflows tab, and modify them as needed. The </w:t>
       </w:r>
       <w:r>
         <w:t xml:space="preserve">object type for the </w:t>
@@ -2981,7 +2414,6 @@
                 <w:lang w:val="en-GB" w:eastAsia="en-GB"/>
               </w:rPr>
             </w:pPr>
-            <w:proofErr w:type="spellStart"/>
             <w:r>
               <w:rPr>
                 <w:rFonts w:ascii="Arial" w:hAnsi="Arial" w:cs="Menlo"/>
@@ -2993,7 +2425,6 @@
               </w:rPr>
               <w:t>umbrella_ip_as_info</w:t>
             </w:r>
-            <w:proofErr w:type="spellEnd"/>
           </w:p>
         </w:tc>
         <w:tc>
@@ -3020,31 +2451,7 @@
                 <w:szCs w:val="18"/>
                 <w:lang w:val="en-GB" w:eastAsia="en-GB"/>
               </w:rPr>
-              <w:t xml:space="preserve">Example: AS Information for an </w:t>
-            </w:r>
-            <w:proofErr w:type="spellStart"/>
-            <w:r>
-              <w:rPr>
-                <w:rFonts w:ascii="Arial" w:hAnsi="Arial" w:cs="Menlo"/>
-                <w:iCs/>
-                <w:color w:val="000000" w:themeColor="text1"/>
-                <w:sz w:val="18"/>
-                <w:szCs w:val="18"/>
-                <w:lang w:val="en-GB" w:eastAsia="en-GB"/>
-              </w:rPr>
-              <w:t>ip</w:t>
-            </w:r>
-            <w:proofErr w:type="spellEnd"/>
-            <w:r>
-              <w:rPr>
-                <w:rFonts w:ascii="Arial" w:hAnsi="Arial" w:cs="Menlo"/>
-                <w:iCs/>
-                <w:color w:val="000000" w:themeColor="text1"/>
-                <w:sz w:val="18"/>
-                <w:szCs w:val="18"/>
-                <w:lang w:val="en-GB" w:eastAsia="en-GB"/>
-              </w:rPr>
-              <w:t xml:space="preserve"> address or ASN</w:t>
+              <w:t>Example: AS Information for an ip address or ASN</w:t>
             </w:r>
           </w:p>
         </w:tc>
@@ -3069,31 +2476,7 @@
                 <w:szCs w:val="18"/>
                 <w:lang w:val="en-GB" w:eastAsia="en-GB"/>
               </w:rPr>
-              <w:t xml:space="preserve">Example: AS Information for an </w:t>
-            </w:r>
-            <w:proofErr w:type="spellStart"/>
-            <w:r>
-              <w:rPr>
-                <w:rFonts w:ascii="Arial" w:hAnsi="Arial" w:cs="Menlo"/>
-                <w:iCs/>
-                <w:color w:val="000000" w:themeColor="text1"/>
-                <w:sz w:val="18"/>
-                <w:szCs w:val="18"/>
-                <w:lang w:val="en-GB" w:eastAsia="en-GB"/>
-              </w:rPr>
-              <w:t>ip</w:t>
-            </w:r>
-            <w:proofErr w:type="spellEnd"/>
-            <w:r>
-              <w:rPr>
-                <w:rFonts w:ascii="Arial" w:hAnsi="Arial" w:cs="Menlo"/>
-                <w:iCs/>
-                <w:color w:val="000000" w:themeColor="text1"/>
-                <w:sz w:val="18"/>
-                <w:szCs w:val="18"/>
-                <w:lang w:val="en-GB" w:eastAsia="en-GB"/>
-              </w:rPr>
-              <w:t xml:space="preserve"> address or ASN</w:t>
+              <w:t>Example: AS Information for an ip address or ASN</w:t>
             </w:r>
           </w:p>
         </w:tc>
@@ -3118,31 +2501,7 @@
                 <w:szCs w:val="18"/>
                 <w:lang w:val="en-GB" w:eastAsia="en-GB"/>
               </w:rPr>
-              <w:t xml:space="preserve">Umbrella Investigate - AS Information for an </w:t>
-            </w:r>
-            <w:proofErr w:type="spellStart"/>
-            <w:r>
-              <w:rPr>
-                <w:rFonts w:ascii="Arial" w:hAnsi="Arial" w:cs="Menlo"/>
-                <w:iCs/>
-                <w:color w:val="000000" w:themeColor="text1"/>
-                <w:sz w:val="18"/>
-                <w:szCs w:val="18"/>
-                <w:lang w:val="en-GB" w:eastAsia="en-GB"/>
-              </w:rPr>
-              <w:t>ip</w:t>
-            </w:r>
-            <w:proofErr w:type="spellEnd"/>
-            <w:r>
-              <w:rPr>
-                <w:rFonts w:ascii="Arial" w:hAnsi="Arial" w:cs="Menlo"/>
-                <w:iCs/>
-                <w:color w:val="000000" w:themeColor="text1"/>
-                <w:sz w:val="18"/>
-                <w:szCs w:val="18"/>
-                <w:lang w:val="en-GB" w:eastAsia="en-GB"/>
-              </w:rPr>
-              <w:t xml:space="preserve"> address or ASN</w:t>
+              <w:t>Umbrella Investigate - AS Information for an ip address or ASN</w:t>
             </w:r>
           </w:p>
         </w:tc>
@@ -3166,7 +2525,6 @@
                 <w:lang w:val="en-GB" w:eastAsia="en-GB"/>
               </w:rPr>
             </w:pPr>
-            <w:proofErr w:type="spellStart"/>
             <w:r>
               <w:rPr>
                 <w:rFonts w:ascii="Arial" w:hAnsi="Arial" w:cs="Menlo"/>
@@ -3178,7 +2536,6 @@
               </w:rPr>
               <w:t>umbrella_domain_status_and_category</w:t>
             </w:r>
-            <w:proofErr w:type="spellEnd"/>
           </w:p>
         </w:tc>
         <w:tc>
@@ -3285,7 +2642,6 @@
                 <w:lang w:val="en-GB" w:eastAsia="en-GB"/>
               </w:rPr>
             </w:pPr>
-            <w:proofErr w:type="spellStart"/>
             <w:r>
               <w:rPr>
                 <w:rFonts w:ascii="Arial" w:hAnsi="Arial" w:cs="Menlo"/>
@@ -3297,7 +2653,6 @@
               </w:rPr>
               <w:t>umbrella_domain_status_and_category</w:t>
             </w:r>
-            <w:proofErr w:type="spellEnd"/>
           </w:p>
         </w:tc>
         <w:tc>
@@ -3404,7 +2759,6 @@
                 <w:lang w:val="en-GB" w:eastAsia="en-GB"/>
               </w:rPr>
             </w:pPr>
-            <w:proofErr w:type="spellStart"/>
             <w:r>
               <w:rPr>
                 <w:rFonts w:ascii="Arial" w:hAnsi="Arial" w:cs="Menlo"/>
@@ -3416,7 +2770,6 @@
               </w:rPr>
               <w:t>umbrella_classifiers</w:t>
             </w:r>
-            <w:proofErr w:type="spellEnd"/>
           </w:p>
         </w:tc>
         <w:tc>
@@ -3520,7 +2873,6 @@
                 <w:lang w:val="en-GB" w:eastAsia="en-GB"/>
               </w:rPr>
             </w:pPr>
-            <w:proofErr w:type="spellStart"/>
             <w:r>
               <w:rPr>
                 <w:rFonts w:ascii="Arial" w:hAnsi="Arial" w:cs="Menlo"/>
@@ -3530,19 +2882,7 @@
                 <w:szCs w:val="18"/>
                 <w:lang w:val="en-GB" w:eastAsia="en-GB"/>
               </w:rPr>
-              <w:t>umbrella_domain_co</w:t>
-            </w:r>
-            <w:proofErr w:type="spellEnd"/>
-            <w:r>
-              <w:rPr>
-                <w:rFonts w:ascii="Arial" w:hAnsi="Arial" w:cs="Menlo"/>
-                <w:iCs/>
-                <w:color w:val="000000" w:themeColor="text1"/>
-                <w:sz w:val="18"/>
-                <w:szCs w:val="18"/>
-                <w:lang w:val="en-GB" w:eastAsia="en-GB"/>
-              </w:rPr>
-              <w:t>_</w:t>
+              <w:t>umbrella_domain_co_</w:t>
             </w:r>
             <w:r>
               <w:rPr>
@@ -3694,7 +3034,6 @@
                 <w:lang w:val="en-GB" w:eastAsia="en-GB"/>
               </w:rPr>
             </w:pPr>
-            <w:proofErr w:type="spellStart"/>
             <w:r>
               <w:rPr>
                 <w:rFonts w:ascii="Arial" w:hAnsi="Arial" w:cs="Menlo"/>
@@ -3706,7 +3045,6 @@
               </w:rPr>
               <w:t>umbrella_dns_rr_hist</w:t>
             </w:r>
-            <w:proofErr w:type="spellEnd"/>
           </w:p>
         </w:tc>
         <w:tc>
@@ -3813,7 +3151,6 @@
                 <w:lang w:val="en-GB" w:eastAsia="en-GB"/>
               </w:rPr>
             </w:pPr>
-            <w:proofErr w:type="spellStart"/>
             <w:r>
               <w:rPr>
                 <w:rFonts w:ascii="Arial" w:hAnsi="Arial" w:cs="Menlo"/>
@@ -3825,7 +3162,6 @@
               </w:rPr>
               <w:t>umbrella_dns_rr_hist</w:t>
             </w:r>
-            <w:proofErr w:type="spellEnd"/>
           </w:p>
         </w:tc>
         <w:tc>
@@ -3852,31 +3188,7 @@
                 <w:szCs w:val="18"/>
                 <w:lang w:val="en-GB" w:eastAsia="en-GB"/>
               </w:rPr>
-              <w:t xml:space="preserve">Example: DNS RR history for an </w:t>
-            </w:r>
-            <w:proofErr w:type="spellStart"/>
-            <w:r>
-              <w:rPr>
-                <w:rFonts w:ascii="Arial" w:hAnsi="Arial" w:cs="Menlo"/>
-                <w:iCs/>
-                <w:color w:val="000000" w:themeColor="text1"/>
-                <w:sz w:val="18"/>
-                <w:szCs w:val="18"/>
-                <w:lang w:val="en-GB" w:eastAsia="en-GB"/>
-              </w:rPr>
-              <w:t>ip</w:t>
-            </w:r>
-            <w:proofErr w:type="spellEnd"/>
-            <w:r>
-              <w:rPr>
-                <w:rFonts w:ascii="Arial" w:hAnsi="Arial" w:cs="Menlo"/>
-                <w:iCs/>
-                <w:color w:val="000000" w:themeColor="text1"/>
-                <w:sz w:val="18"/>
-                <w:szCs w:val="18"/>
-                <w:lang w:val="en-GB" w:eastAsia="en-GB"/>
-              </w:rPr>
-              <w:t xml:space="preserve"> address</w:t>
+              <w:t>Example: DNS RR history for an ip address</w:t>
             </w:r>
           </w:p>
         </w:tc>
@@ -3904,31 +3216,7 @@
                 <w:szCs w:val="18"/>
                 <w:lang w:val="en-GB" w:eastAsia="en-GB"/>
               </w:rPr>
-              <w:t xml:space="preserve">Example: DNS RR history for an </w:t>
-            </w:r>
-            <w:proofErr w:type="spellStart"/>
-            <w:r>
-              <w:rPr>
-                <w:rFonts w:ascii="Arial" w:hAnsi="Arial" w:cs="Menlo"/>
-                <w:iCs/>
-                <w:color w:val="000000" w:themeColor="text1"/>
-                <w:sz w:val="18"/>
-                <w:szCs w:val="18"/>
-                <w:lang w:val="en-GB" w:eastAsia="en-GB"/>
-              </w:rPr>
-              <w:t>ip</w:t>
-            </w:r>
-            <w:proofErr w:type="spellEnd"/>
-            <w:r>
-              <w:rPr>
-                <w:rFonts w:ascii="Arial" w:hAnsi="Arial" w:cs="Menlo"/>
-                <w:iCs/>
-                <w:color w:val="000000" w:themeColor="text1"/>
-                <w:sz w:val="18"/>
-                <w:szCs w:val="18"/>
-                <w:lang w:val="en-GB" w:eastAsia="en-GB"/>
-              </w:rPr>
-              <w:t xml:space="preserve"> address</w:t>
+              <w:t>Example: DNS RR history for an ip address</w:t>
             </w:r>
           </w:p>
         </w:tc>
@@ -3956,31 +3244,7 @@
                 <w:szCs w:val="18"/>
                 <w:lang w:val="en-GB" w:eastAsia="en-GB"/>
               </w:rPr>
-              <w:t xml:space="preserve">Umbrella Investigate - DNS RR history for an </w:t>
-            </w:r>
-            <w:proofErr w:type="spellStart"/>
-            <w:r>
-              <w:rPr>
-                <w:rFonts w:ascii="Arial" w:hAnsi="Arial" w:cs="Menlo"/>
-                <w:iCs/>
-                <w:color w:val="000000" w:themeColor="text1"/>
-                <w:sz w:val="18"/>
-                <w:szCs w:val="18"/>
-                <w:lang w:val="en-GB" w:eastAsia="en-GB"/>
-              </w:rPr>
-              <w:t>ip</w:t>
-            </w:r>
-            <w:proofErr w:type="spellEnd"/>
-            <w:r>
-              <w:rPr>
-                <w:rFonts w:ascii="Arial" w:hAnsi="Arial" w:cs="Menlo"/>
-                <w:iCs/>
-                <w:color w:val="000000" w:themeColor="text1"/>
-                <w:sz w:val="18"/>
-                <w:szCs w:val="18"/>
-                <w:lang w:val="en-GB" w:eastAsia="en-GB"/>
-              </w:rPr>
-              <w:t xml:space="preserve"> address</w:t>
+              <w:t>Umbrella Investigate - DNS RR history for an ip address</w:t>
             </w:r>
           </w:p>
         </w:tc>
@@ -4004,7 +3268,6 @@
                 <w:lang w:val="en-GB" w:eastAsia="en-GB"/>
               </w:rPr>
             </w:pPr>
-            <w:proofErr w:type="spellStart"/>
             <w:r>
               <w:rPr>
                 <w:rFonts w:ascii="Arial" w:hAnsi="Arial" w:cs="Menlo"/>
@@ -4017,7 +3280,6 @@
               <w:lastRenderedPageBreak/>
               <w:t>umbrella_domain_volume</w:t>
             </w:r>
-            <w:proofErr w:type="spellEnd"/>
           </w:p>
         </w:tc>
         <w:tc>
@@ -4121,7 +3383,6 @@
                 <w:lang w:val="en-GB" w:eastAsia="en-GB"/>
               </w:rPr>
             </w:pPr>
-            <w:proofErr w:type="spellStart"/>
             <w:r>
               <w:rPr>
                 <w:rFonts w:ascii="Arial" w:hAnsi="Arial" w:cs="Menlo"/>
@@ -4131,19 +3392,7 @@
                 <w:szCs w:val="18"/>
                 <w:lang w:val="en-GB" w:eastAsia="en-GB"/>
               </w:rPr>
-              <w:t>umbrella_domain_whois</w:t>
-            </w:r>
-            <w:proofErr w:type="spellEnd"/>
-            <w:r>
-              <w:rPr>
-                <w:rFonts w:ascii="Arial" w:hAnsi="Arial" w:cs="Menlo"/>
-                <w:iCs/>
-                <w:color w:val="000000" w:themeColor="text1"/>
-                <w:sz w:val="18"/>
-                <w:szCs w:val="18"/>
-                <w:lang w:val="en-GB" w:eastAsia="en-GB"/>
-              </w:rPr>
-              <w:t>_</w:t>
+              <w:t>umbrella_domain_whois_</w:t>
             </w:r>
             <w:r>
               <w:rPr>
@@ -4317,7 +3566,6 @@
                 <w:lang w:val="en-GB" w:eastAsia="en-GB"/>
               </w:rPr>
             </w:pPr>
-            <w:proofErr w:type="spellStart"/>
             <w:r>
               <w:rPr>
                 <w:rFonts w:ascii="Arial" w:hAnsi="Arial" w:cs="Menlo"/>
@@ -4327,19 +3575,7 @@
                 <w:szCs w:val="18"/>
                 <w:lang w:val="en-GB" w:eastAsia="en-GB"/>
               </w:rPr>
-              <w:t>umbrella_ip_latest</w:t>
-            </w:r>
-            <w:proofErr w:type="spellEnd"/>
-            <w:r>
-              <w:rPr>
-                <w:rFonts w:ascii="Arial" w:hAnsi="Arial" w:cs="Menlo"/>
-                <w:iCs/>
-                <w:color w:val="000000" w:themeColor="text1"/>
-                <w:sz w:val="18"/>
-                <w:szCs w:val="18"/>
-                <w:lang w:val="en-GB" w:eastAsia="en-GB"/>
-              </w:rPr>
-              <w:t>_</w:t>
+              <w:t>umbrella_ip_latest_</w:t>
             </w:r>
             <w:r>
               <w:rPr>
@@ -4352,7 +3588,6 @@
               </w:rPr>
               <w:br/>
             </w:r>
-            <w:proofErr w:type="spellStart"/>
             <w:r>
               <w:rPr>
                 <w:rFonts w:ascii="Arial" w:hAnsi="Arial" w:cs="Menlo"/>
@@ -4364,7 +3599,6 @@
               </w:rPr>
               <w:t>malicious_domains</w:t>
             </w:r>
-            <w:proofErr w:type="spellEnd"/>
           </w:p>
         </w:tc>
         <w:tc>
@@ -4391,31 +3625,7 @@
                 <w:szCs w:val="18"/>
                 <w:lang w:val="en-GB" w:eastAsia="en-GB"/>
               </w:rPr>
-              <w:t xml:space="preserve">Example: Latest Malicious Domains for an </w:t>
-            </w:r>
-            <w:proofErr w:type="spellStart"/>
-            <w:r>
-              <w:rPr>
-                <w:rFonts w:ascii="Arial" w:hAnsi="Arial" w:cs="Menlo"/>
-                <w:iCs/>
-                <w:color w:val="000000" w:themeColor="text1"/>
-                <w:sz w:val="18"/>
-                <w:szCs w:val="18"/>
-                <w:lang w:val="en-GB" w:eastAsia="en-GB"/>
-              </w:rPr>
-              <w:t>ip</w:t>
-            </w:r>
-            <w:proofErr w:type="spellEnd"/>
-            <w:r>
-              <w:rPr>
-                <w:rFonts w:ascii="Arial" w:hAnsi="Arial" w:cs="Menlo"/>
-                <w:iCs/>
-                <w:color w:val="000000" w:themeColor="text1"/>
-                <w:sz w:val="18"/>
-                <w:szCs w:val="18"/>
-                <w:lang w:val="en-GB" w:eastAsia="en-GB"/>
-              </w:rPr>
-              <w:t xml:space="preserve"> address</w:t>
+              <w:t>Example: Latest Malicious Domains for an ip address</w:t>
             </w:r>
           </w:p>
         </w:tc>
@@ -4443,31 +3653,7 @@
                 <w:szCs w:val="18"/>
                 <w:lang w:val="en-GB" w:eastAsia="en-GB"/>
               </w:rPr>
-              <w:t xml:space="preserve">Example: Latest Malicious Domains for an </w:t>
-            </w:r>
-            <w:proofErr w:type="spellStart"/>
-            <w:r>
-              <w:rPr>
-                <w:rFonts w:ascii="Arial" w:hAnsi="Arial" w:cs="Menlo"/>
-                <w:iCs/>
-                <w:color w:val="000000" w:themeColor="text1"/>
-                <w:sz w:val="18"/>
-                <w:szCs w:val="18"/>
-                <w:lang w:val="en-GB" w:eastAsia="en-GB"/>
-              </w:rPr>
-              <w:t>ip</w:t>
-            </w:r>
-            <w:proofErr w:type="spellEnd"/>
-            <w:r>
-              <w:rPr>
-                <w:rFonts w:ascii="Arial" w:hAnsi="Arial" w:cs="Menlo"/>
-                <w:iCs/>
-                <w:color w:val="000000" w:themeColor="text1"/>
-                <w:sz w:val="18"/>
-                <w:szCs w:val="18"/>
-                <w:lang w:val="en-GB" w:eastAsia="en-GB"/>
-              </w:rPr>
-              <w:t xml:space="preserve"> address</w:t>
+              <w:t>Example: Latest Malicious Domains for an ip address</w:t>
             </w:r>
           </w:p>
         </w:tc>
@@ -4519,7 +3705,6 @@
                 <w:lang w:val="en-GB" w:eastAsia="en-GB"/>
               </w:rPr>
             </w:pPr>
-            <w:proofErr w:type="spellStart"/>
             <w:r>
               <w:rPr>
                 <w:rFonts w:ascii="Arial" w:hAnsi="Arial" w:cs="Menlo"/>
@@ -4531,7 +3716,6 @@
               </w:rPr>
               <w:t>umbrella_pattern_search</w:t>
             </w:r>
-            <w:proofErr w:type="spellEnd"/>
           </w:p>
         </w:tc>
         <w:tc>
@@ -4638,7 +3822,6 @@
                 <w:lang w:val="en-GB" w:eastAsia="en-GB"/>
               </w:rPr>
             </w:pPr>
-            <w:proofErr w:type="spellStart"/>
             <w:r>
               <w:rPr>
                 <w:rFonts w:ascii="Arial" w:hAnsi="Arial" w:cs="Menlo"/>
@@ -4650,7 +3833,6 @@
               </w:rPr>
               <w:t>umbrella_pattern_search</w:t>
             </w:r>
-            <w:proofErr w:type="spellEnd"/>
           </w:p>
         </w:tc>
         <w:tc>
@@ -4757,7 +3939,6 @@
                 <w:lang w:val="en-GB" w:eastAsia="en-GB"/>
               </w:rPr>
             </w:pPr>
-            <w:proofErr w:type="spellStart"/>
             <w:r>
               <w:rPr>
                 <w:rFonts w:ascii="Arial" w:hAnsi="Arial" w:cs="Menlo"/>
@@ -4769,7 +3950,6 @@
               </w:rPr>
               <w:t>umbrella_domain_related_domains</w:t>
             </w:r>
-            <w:proofErr w:type="spellEnd"/>
           </w:p>
         </w:tc>
         <w:tc>
@@ -4876,7 +4056,6 @@
                 <w:lang w:val="en-GB" w:eastAsia="en-GB"/>
               </w:rPr>
             </w:pPr>
-            <w:proofErr w:type="spellStart"/>
             <w:r>
               <w:rPr>
                 <w:rFonts w:ascii="Arial" w:hAnsi="Arial" w:cs="Menlo"/>
@@ -4888,7 +4067,6 @@
               </w:rPr>
               <w:t>umbrella_domain_security_info</w:t>
             </w:r>
-            <w:proofErr w:type="spellEnd"/>
           </w:p>
         </w:tc>
         <w:tc>
@@ -4995,7 +4173,6 @@
                 <w:lang w:val="en-GB" w:eastAsia="en-GB"/>
               </w:rPr>
             </w:pPr>
-            <w:proofErr w:type="spellStart"/>
             <w:r>
               <w:rPr>
                 <w:rFonts w:ascii="Arial" w:hAnsi="Arial" w:cs="Menlo"/>
@@ -5005,19 +4182,7 @@
                 <w:szCs w:val="18"/>
                 <w:lang w:val="en-GB" w:eastAsia="en-GB"/>
               </w:rPr>
-              <w:t>umbrella_threat_grid</w:t>
-            </w:r>
-            <w:proofErr w:type="spellEnd"/>
-            <w:r>
-              <w:rPr>
-                <w:rFonts w:ascii="Arial" w:hAnsi="Arial" w:cs="Menlo"/>
-                <w:iCs/>
-                <w:color w:val="000000" w:themeColor="text1"/>
-                <w:sz w:val="18"/>
-                <w:szCs w:val="18"/>
-                <w:lang w:val="en-GB" w:eastAsia="en-GB"/>
-              </w:rPr>
-              <w:t>_</w:t>
+              <w:t>umbrella_threat_grid_</w:t>
             </w:r>
             <w:r>
               <w:rPr>
@@ -5067,31 +4232,7 @@
                 <w:szCs w:val="18"/>
                 <w:lang w:val="en-GB" w:eastAsia="en-GB"/>
               </w:rPr>
-              <w:t xml:space="preserve">Example: </w:t>
-            </w:r>
-            <w:proofErr w:type="spellStart"/>
-            <w:r>
-              <w:rPr>
-                <w:rFonts w:ascii="Arial" w:hAnsi="Arial" w:cs="Menlo"/>
-                <w:iCs/>
-                <w:color w:val="000000" w:themeColor="text1"/>
-                <w:sz w:val="18"/>
-                <w:szCs w:val="18"/>
-                <w:lang w:val="en-GB" w:eastAsia="en-GB"/>
-              </w:rPr>
-              <w:t>ThreadGrid</w:t>
-            </w:r>
-            <w:proofErr w:type="spellEnd"/>
-            <w:r>
-              <w:rPr>
-                <w:rFonts w:ascii="Arial" w:hAnsi="Arial" w:cs="Menlo"/>
-                <w:iCs/>
-                <w:color w:val="000000" w:themeColor="text1"/>
-                <w:sz w:val="18"/>
-                <w:szCs w:val="18"/>
-                <w:lang w:val="en-GB" w:eastAsia="en-GB"/>
-              </w:rPr>
-              <w:t xml:space="preserve"> sample info</w:t>
+              <w:t>Example: ThreadGrid sample info</w:t>
             </w:r>
             <w:r>
               <w:rPr>
@@ -5141,31 +4282,7 @@
                 <w:szCs w:val="18"/>
                 <w:lang w:val="en-GB" w:eastAsia="en-GB"/>
               </w:rPr>
-              <w:t xml:space="preserve">Example: </w:t>
-            </w:r>
-            <w:proofErr w:type="spellStart"/>
-            <w:r>
-              <w:rPr>
-                <w:rFonts w:ascii="Arial" w:hAnsi="Arial" w:cs="Menlo"/>
-                <w:iCs/>
-                <w:color w:val="000000" w:themeColor="text1"/>
-                <w:sz w:val="18"/>
-                <w:szCs w:val="18"/>
-                <w:lang w:val="en-GB" w:eastAsia="en-GB"/>
-              </w:rPr>
-              <w:t>ThreadGrid</w:t>
-            </w:r>
-            <w:proofErr w:type="spellEnd"/>
-            <w:r>
-              <w:rPr>
-                <w:rFonts w:ascii="Arial" w:hAnsi="Arial" w:cs="Menlo"/>
-                <w:iCs/>
-                <w:color w:val="000000" w:themeColor="text1"/>
-                <w:sz w:val="18"/>
-                <w:szCs w:val="18"/>
-                <w:lang w:val="en-GB" w:eastAsia="en-GB"/>
-              </w:rPr>
-              <w:t xml:space="preserve"> sample info</w:t>
+              <w:t>Example: ThreadGrid sample info</w:t>
             </w:r>
             <w:r>
               <w:rPr>
@@ -5215,31 +4332,7 @@
                 <w:szCs w:val="18"/>
                 <w:lang w:val="en-GB" w:eastAsia="en-GB"/>
               </w:rPr>
-              <w:t xml:space="preserve">Umbrella Investigate - </w:t>
-            </w:r>
-            <w:proofErr w:type="spellStart"/>
-            <w:r>
-              <w:rPr>
-                <w:rFonts w:ascii="Arial" w:hAnsi="Arial" w:cs="Menlo"/>
-                <w:iCs/>
-                <w:color w:val="000000" w:themeColor="text1"/>
-                <w:sz w:val="18"/>
-                <w:szCs w:val="18"/>
-                <w:lang w:val="en-GB" w:eastAsia="en-GB"/>
-              </w:rPr>
-              <w:t>ThreadGrid</w:t>
-            </w:r>
-            <w:proofErr w:type="spellEnd"/>
-            <w:r>
-              <w:rPr>
-                <w:rFonts w:ascii="Arial" w:hAnsi="Arial" w:cs="Menlo"/>
-                <w:iCs/>
-                <w:color w:val="000000" w:themeColor="text1"/>
-                <w:sz w:val="18"/>
-                <w:szCs w:val="18"/>
-                <w:lang w:val="en-GB" w:eastAsia="en-GB"/>
-              </w:rPr>
-              <w:t xml:space="preserve"> sample info for a hash</w:t>
+              <w:t>Umbrella Investigate - ThreadGrid sample info for a hash</w:t>
             </w:r>
           </w:p>
         </w:tc>
@@ -5263,7 +4356,6 @@
                 <w:lang w:val="en-GB" w:eastAsia="en-GB"/>
               </w:rPr>
             </w:pPr>
-            <w:proofErr w:type="spellStart"/>
             <w:r>
               <w:rPr>
                 <w:rFonts w:ascii="Arial" w:hAnsi="Arial" w:cs="Menlo"/>
@@ -5273,19 +4365,7 @@
                 <w:szCs w:val="18"/>
                 <w:lang w:val="en-GB" w:eastAsia="en-GB"/>
               </w:rPr>
-              <w:t>umbrella_threat_grid</w:t>
-            </w:r>
-            <w:proofErr w:type="spellEnd"/>
-            <w:r>
-              <w:rPr>
-                <w:rFonts w:ascii="Arial" w:hAnsi="Arial" w:cs="Menlo"/>
-                <w:iCs/>
-                <w:color w:val="000000" w:themeColor="text1"/>
-                <w:sz w:val="18"/>
-                <w:szCs w:val="18"/>
-                <w:lang w:val="en-GB" w:eastAsia="en-GB"/>
-              </w:rPr>
-              <w:t>_</w:t>
+              <w:t>umbrella_threat_grid_</w:t>
             </w:r>
             <w:r>
               <w:rPr>
@@ -5335,31 +4415,7 @@
                 <w:szCs w:val="18"/>
                 <w:lang w:val="en-GB" w:eastAsia="en-GB"/>
               </w:rPr>
-              <w:t xml:space="preserve">Example: </w:t>
-            </w:r>
-            <w:proofErr w:type="spellStart"/>
-            <w:r>
-              <w:rPr>
-                <w:rFonts w:ascii="Arial" w:hAnsi="Arial" w:cs="Menlo"/>
-                <w:iCs/>
-                <w:color w:val="000000" w:themeColor="text1"/>
-                <w:sz w:val="18"/>
-                <w:szCs w:val="18"/>
-                <w:lang w:val="en-GB" w:eastAsia="en-GB"/>
-              </w:rPr>
-              <w:t>ThreadGrid</w:t>
-            </w:r>
-            <w:proofErr w:type="spellEnd"/>
-            <w:r>
-              <w:rPr>
-                <w:rFonts w:ascii="Arial" w:hAnsi="Arial" w:cs="Menlo"/>
-                <w:iCs/>
-                <w:color w:val="000000" w:themeColor="text1"/>
-                <w:sz w:val="18"/>
-                <w:szCs w:val="18"/>
-                <w:lang w:val="en-GB" w:eastAsia="en-GB"/>
-              </w:rPr>
-              <w:t xml:space="preserve"> samples for a resource</w:t>
+              <w:t>Example: ThreadGrid samples for a resource</w:t>
             </w:r>
           </w:p>
         </w:tc>
@@ -5387,31 +4443,7 @@
                 <w:szCs w:val="18"/>
                 <w:lang w:val="en-GB" w:eastAsia="en-GB"/>
               </w:rPr>
-              <w:t xml:space="preserve">Example: </w:t>
-            </w:r>
-            <w:proofErr w:type="spellStart"/>
-            <w:r>
-              <w:rPr>
-                <w:rFonts w:ascii="Arial" w:hAnsi="Arial" w:cs="Menlo"/>
-                <w:iCs/>
-                <w:color w:val="000000" w:themeColor="text1"/>
-                <w:sz w:val="18"/>
-                <w:szCs w:val="18"/>
-                <w:lang w:val="en-GB" w:eastAsia="en-GB"/>
-              </w:rPr>
-              <w:t>ThreadGrid</w:t>
-            </w:r>
-            <w:proofErr w:type="spellEnd"/>
-            <w:r>
-              <w:rPr>
-                <w:rFonts w:ascii="Arial" w:hAnsi="Arial" w:cs="Menlo"/>
-                <w:iCs/>
-                <w:color w:val="000000" w:themeColor="text1"/>
-                <w:sz w:val="18"/>
-                <w:szCs w:val="18"/>
-                <w:lang w:val="en-GB" w:eastAsia="en-GB"/>
-              </w:rPr>
-              <w:t xml:space="preserve"> samples for a resource</w:t>
+              <w:t>Example: ThreadGrid samples for a resource</w:t>
             </w:r>
           </w:p>
         </w:tc>
@@ -5439,31 +4471,7 @@
                 <w:szCs w:val="18"/>
                 <w:lang w:val="en-GB" w:eastAsia="en-GB"/>
               </w:rPr>
-              <w:t xml:space="preserve">Umbrella Investigate - </w:t>
-            </w:r>
-            <w:proofErr w:type="spellStart"/>
-            <w:r>
-              <w:rPr>
-                <w:rFonts w:ascii="Arial" w:hAnsi="Arial" w:cs="Menlo"/>
-                <w:iCs/>
-                <w:color w:val="000000" w:themeColor="text1"/>
-                <w:sz w:val="18"/>
-                <w:szCs w:val="18"/>
-                <w:lang w:val="en-GB" w:eastAsia="en-GB"/>
-              </w:rPr>
-              <w:t>ThreadGrid</w:t>
-            </w:r>
-            <w:proofErr w:type="spellEnd"/>
-            <w:r>
-              <w:rPr>
-                <w:rFonts w:ascii="Arial" w:hAnsi="Arial" w:cs="Menlo"/>
-                <w:iCs/>
-                <w:color w:val="000000" w:themeColor="text1"/>
-                <w:sz w:val="18"/>
-                <w:szCs w:val="18"/>
-                <w:lang w:val="en-GB" w:eastAsia="en-GB"/>
-              </w:rPr>
-              <w:t xml:space="preserve"> samples for a resource</w:t>
+              <w:t>Umbrella Investigate - ThreadGrid samples for a resource</w:t>
             </w:r>
           </w:p>
         </w:tc>
@@ -5487,7 +4495,6 @@
                 <w:lang w:val="en-GB" w:eastAsia="en-GB"/>
               </w:rPr>
             </w:pPr>
-            <w:proofErr w:type="spellStart"/>
             <w:r>
               <w:rPr>
                 <w:rFonts w:ascii="Arial" w:hAnsi="Arial" w:cs="Menlo"/>
@@ -5499,7 +4506,6 @@
               </w:rPr>
               <w:t>umbrella_timeline</w:t>
             </w:r>
-            <w:proofErr w:type="spellEnd"/>
           </w:p>
         </w:tc>
         <w:tc>
@@ -5588,7 +4594,7 @@
         </w:tc>
       </w:tr>
     </w:tbl>
-    <w:bookmarkEnd w:id="5"/>
+    <w:bookmarkEnd w:id="6"/>
     <w:p>
       <w:pPr>
         <w:pStyle w:val="Heading20"/>
@@ -5621,77 +4627,62 @@
       <w:r>
         <w:t xml:space="preserve">The Resilient functions use input parameters starting with </w:t>
       </w:r>
-      <w:proofErr w:type="spellStart"/>
       <w:r>
         <w:rPr>
           <w:rFonts w:ascii="Courier New" w:hAnsi="Courier New"/>
           <w:sz w:val="18"/>
         </w:rPr>
-        <w:t>umbinv</w:t>
-      </w:r>
-      <w:proofErr w:type="spellEnd"/>
+        <w:t>umbinv_</w:t>
+      </w:r>
       <w:r>
         <w:rPr>
           <w:rFonts w:ascii="Courier New" w:hAnsi="Courier New"/>
           <w:sz w:val="18"/>
         </w:rPr>
-        <w:t>_</w:t>
+        <w:t xml:space="preserve">, </w:t>
+      </w:r>
+      <w:r>
+        <w:t>examples</w:t>
+      </w:r>
+      <w:r>
+        <w:t xml:space="preserve"> include </w:t>
       </w:r>
       <w:r>
         <w:rPr>
           <w:rFonts w:ascii="Courier New" w:hAnsi="Courier New"/>
           <w:sz w:val="18"/>
         </w:rPr>
-        <w:t xml:space="preserve">, </w:t>
-      </w:r>
-      <w:r>
-        <w:t>examples</w:t>
-      </w:r>
-      <w:r>
-        <w:t xml:space="preserve"> include </w:t>
-      </w:r>
-      <w:proofErr w:type="spellStart"/>
+        <w:t>umbinv_domains</w:t>
+      </w:r>
+      <w:r>
+        <w:rPr>
+          <w:rFonts w:ascii="Courier New" w:hAnsi="Courier New"/>
+        </w:rPr>
+        <w:t>,</w:t>
+      </w:r>
+      <w:r>
+        <w:t xml:space="preserve"> </w:t>
+      </w:r>
       <w:r>
         <w:rPr>
           <w:rFonts w:ascii="Courier New" w:hAnsi="Courier New"/>
           <w:sz w:val="18"/>
         </w:rPr>
-        <w:t>umbinv_domains</w:t>
-      </w:r>
-      <w:proofErr w:type="spellEnd"/>
-      <w:r>
-        <w:rPr>
-          <w:rFonts w:ascii="Courier New" w:hAnsi="Courier New"/>
-        </w:rPr>
-        <w:t>,</w:t>
+        <w:t>umbinv_showlabels</w:t>
       </w:r>
       <w:r>
         <w:t xml:space="preserve"> </w:t>
       </w:r>
-      <w:proofErr w:type="spellStart"/>
+      <w:r>
+        <w:t xml:space="preserve">and </w:t>
+      </w:r>
       <w:r>
         <w:rPr>
           <w:rFonts w:ascii="Courier New" w:hAnsi="Courier New"/>
           <w:sz w:val="18"/>
         </w:rPr>
-        <w:t>umbinv_showlabels</w:t>
-      </w:r>
-      <w:proofErr w:type="spellEnd"/>
-      <w:r>
-        <w:t xml:space="preserve"> </w:t>
-      </w:r>
-      <w:r>
-        <w:t xml:space="preserve">and </w:t>
-      </w:r>
-      <w:proofErr w:type="spellStart"/>
-      <w:r>
-        <w:rPr>
-          <w:rFonts w:ascii="Courier New" w:hAnsi="Courier New"/>
-          <w:sz w:val="18"/>
-        </w:rPr>
         <w:t>umbinv_status_endpoint</w:t>
       </w:r>
-      <w:proofErr w:type="spellEnd"/>
       <w:r>
         <w:t xml:space="preserve">. These are equivalent to the input parameters, endpoints, and qualifiers used in the REST API call. Refer to </w:t>
       </w:r>
@@ -5732,30 +4723,15 @@
         <w:keepLines/>
         <w:ind w:left="353"/>
       </w:pPr>
-      <w:proofErr w:type="spellStart"/>
-      <w:r>
-        <w:t>umbinv_resource</w:t>
-      </w:r>
-      <w:proofErr w:type="spellEnd"/>
-      <w:r>
-        <w:t xml:space="preserve"> e.g. </w:t>
-      </w:r>
-      <w:proofErr w:type="spellStart"/>
-      <w:r>
-        <w:t>ip_</w:t>
-      </w:r>
-      <w:r>
-        <w:t>address</w:t>
-      </w:r>
-      <w:proofErr w:type="spellEnd"/>
-      <w:r>
-        <w:t xml:space="preserve">, </w:t>
-      </w:r>
-      <w:proofErr w:type="spellStart"/>
+      <w:r>
+        <w:t>umbinv_resource e.g. ip_</w:t>
+      </w:r>
+      <w:r>
+        <w:t xml:space="preserve">address, </w:t>
+      </w:r>
       <w:r>
         <w:t>email_address</w:t>
       </w:r>
-      <w:proofErr w:type="spellEnd"/>
       <w:r>
         <w:t xml:space="preserve"> or </w:t>
       </w:r>
@@ -5779,38 +4755,18 @@
         <w:keepLines/>
         <w:ind w:left="353"/>
       </w:pPr>
-      <w:proofErr w:type="spellStart"/>
-      <w:r>
-        <w:t>unbinv_start_epoch</w:t>
-      </w:r>
-      <w:proofErr w:type="spellEnd"/>
-      <w:r>
-        <w:t xml:space="preserve"> or </w:t>
-      </w:r>
-      <w:proofErr w:type="spellStart"/>
-      <w:r>
-        <w:t>unbinv_stop_epoch</w:t>
-      </w:r>
-      <w:proofErr w:type="spellEnd"/>
+      <w:r>
+        <w:t>unbinv_start_epoch or unbinv_stop_epoch</w:t>
+      </w:r>
       <w:r>
         <w:br/>
       </w:r>
-      <w:proofErr w:type="spellStart"/>
       <w:r>
         <w:t>umbinv_</w:t>
       </w:r>
       <w:r>
-        <w:t>start_relative</w:t>
-      </w:r>
-      <w:proofErr w:type="spellEnd"/>
-      <w:r>
-        <w:t xml:space="preserve"> or </w:t>
-      </w:r>
-      <w:proofErr w:type="spellStart"/>
-      <w:r>
-        <w:t>umbinv_stop_relative</w:t>
-      </w:r>
-      <w:proofErr w:type="spellEnd"/>
+        <w:t>start_relative or umbinv_stop_relative</w:t>
+      </w:r>
     </w:p>
     <w:p>
       <w:pPr>
@@ -5820,7 +4776,6 @@
       <w:r>
         <w:t xml:space="preserve">Parameters </w:t>
       </w:r>
-      <w:proofErr w:type="spellStart"/>
       <w:r>
         <w:rPr>
           <w:rFonts w:ascii="Courier New" w:hAnsi="Courier New"/>
@@ -5828,11 +4783,9 @@
         </w:rPr>
         <w:t>umbinv_start_epoch</w:t>
       </w:r>
-      <w:proofErr w:type="spellEnd"/>
       <w:r>
         <w:t xml:space="preserve"> and </w:t>
       </w:r>
-      <w:proofErr w:type="spellStart"/>
       <w:r>
         <w:rPr>
           <w:rFonts w:ascii="Courier New" w:hAnsi="Courier New"/>
@@ -5840,17 +4793,8 @@
         </w:rPr>
         <w:t>umbinv_stop_epoch</w:t>
       </w:r>
-      <w:proofErr w:type="spellEnd"/>
-      <w:r>
-        <w:t xml:space="preserve"> use a </w:t>
-      </w:r>
-      <w:proofErr w:type="spellStart"/>
-      <w:r>
-        <w:t>Datepicker</w:t>
-      </w:r>
-      <w:proofErr w:type="spellEnd"/>
-      <w:r>
-        <w:t xml:space="preserve"> to populate the value in the Workflow Input tab. This value is translated to a Unix epoch</w:t>
+      <w:r>
+        <w:t xml:space="preserve"> use a Datepicker to populate the value in the Workflow Input tab. This value is translated to a Unix epoch</w:t>
       </w:r>
       <w:r>
         <w:t xml:space="preserve"> timestamp</w:t>
@@ -5877,13 +4821,8 @@
         <w:t xml:space="preserve"> value</w:t>
       </w:r>
       <w:r>
-        <w:t xml:space="preserve"> in </w:t>
-      </w:r>
-      <w:proofErr w:type="spellStart"/>
-      <w:r>
-        <w:t>miliseconds</w:t>
-      </w:r>
-      <w:proofErr w:type="spellEnd"/>
+        <w:t xml:space="preserve"> in miliseconds</w:t>
+      </w:r>
       <w:r>
         <w:t xml:space="preserve">. </w:t>
       </w:r>
@@ -5896,7 +4835,6 @@
       <w:r>
         <w:t xml:space="preserve">Parameters </w:t>
       </w:r>
-      <w:proofErr w:type="spellStart"/>
       <w:r>
         <w:rPr>
           <w:rFonts w:ascii="Courier New" w:hAnsi="Courier New"/>
@@ -5904,11 +4842,9 @@
         </w:rPr>
         <w:t>umbinv_start_relative</w:t>
       </w:r>
-      <w:proofErr w:type="spellEnd"/>
       <w:r>
         <w:t xml:space="preserve"> and </w:t>
       </w:r>
-      <w:proofErr w:type="spellStart"/>
       <w:r>
         <w:rPr>
           <w:rFonts w:ascii="Courier New" w:hAnsi="Courier New"/>
@@ -5916,7 +4852,6 @@
         </w:rPr>
         <w:t>umbinv_stop_relative</w:t>
       </w:r>
-      <w:proofErr w:type="spellEnd"/>
       <w:r>
         <w:t xml:space="preserve"> use a text string, in English, to denote a point in time in the past using seconds, minutes, hours, days or weeks with a number and minus sign in front.</w:t>
       </w:r>
@@ -5926,7 +4861,6 @@
       <w:r>
         <w:t>Acceptable values include: ‘now’ (</w:t>
       </w:r>
-      <w:proofErr w:type="spellStart"/>
       <w:r>
         <w:rPr>
           <w:rFonts w:ascii="Courier New" w:hAnsi="Courier New"/>
@@ -5934,7 +4868,6 @@
         </w:rPr>
         <w:t>umbinv_stop_relative</w:t>
       </w:r>
-      <w:proofErr w:type="spellEnd"/>
       <w:r>
         <w:t xml:space="preserve"> only), ‘-2hours’, ‘-1days’, </w:t>
       </w:r>
@@ -5953,34 +4886,23 @@
       <w:r>
         <w:t xml:space="preserve">. Parameter </w:t>
       </w:r>
-      <w:proofErr w:type="spellStart"/>
       <w:r>
         <w:rPr>
           <w:rFonts w:ascii="Courier New" w:hAnsi="Courier New"/>
           <w:sz w:val="18"/>
         </w:rPr>
-        <w:t>umbinv_start_relative</w:t>
-      </w:r>
-      <w:proofErr w:type="spellEnd"/>
+        <w:t xml:space="preserve">umbinv_start_relative </w:t>
+      </w:r>
+      <w:r>
+        <w:t xml:space="preserve">must be &lt;= parameter </w:t>
+      </w:r>
       <w:r>
         <w:rPr>
           <w:rFonts w:ascii="Courier New" w:hAnsi="Courier New"/>
           <w:sz w:val="18"/>
         </w:rPr>
-        <w:t xml:space="preserve"> </w:t>
-      </w:r>
-      <w:r>
-        <w:t xml:space="preserve">must be &lt;= parameter </w:t>
-      </w:r>
-      <w:proofErr w:type="spellStart"/>
-      <w:r>
-        <w:rPr>
-          <w:rFonts w:ascii="Courier New" w:hAnsi="Courier New"/>
-          <w:sz w:val="18"/>
-        </w:rPr>
         <w:t>umbinv_stop_relative</w:t>
       </w:r>
-      <w:proofErr w:type="spellEnd"/>
       <w:r>
         <w:t>. The max allowable value is -30 days.</w:t>
       </w:r>
@@ -6090,7 +5012,7 @@
         <w:pStyle w:val="Heading10"/>
         <w:pageBreakBefore/>
       </w:pPr>
-      <w:bookmarkStart w:id="6" w:name="_Toc510253273"/>
+      <w:bookmarkStart w:id="7" w:name="_Toc510253273"/>
       <w:r>
         <w:lastRenderedPageBreak/>
         <w:t xml:space="preserve">Resilient </w:t>
@@ -6330,7 +5252,6 @@
       <w:pPr>
         <w:pStyle w:val="BodyText"/>
       </w:pPr>
-      <w:bookmarkStart w:id="7" w:name="_GoBack"/>
       <w:r>
         <w:rPr>
           <w:noProof/>
@@ -6411,7 +5332,6 @@
           </wp:inline>
         </w:drawing>
       </w:r>
-      <w:bookmarkEnd w:id="7"/>
     </w:p>
     <w:p>
       <w:pPr>
@@ -6716,7 +5636,7 @@
         <w:lastRenderedPageBreak/>
         <w:t>Troubleshooting</w:t>
       </w:r>
-      <w:bookmarkEnd w:id="6"/>
+      <w:bookmarkEnd w:id="7"/>
     </w:p>
     <w:p>
       <w:pPr>
@@ -6793,21 +5713,7 @@
         <w:rPr>
           <w:rStyle w:val="codeChar"/>
         </w:rPr>
-        <w:t>/</w:t>
-      </w:r>
-      <w:proofErr w:type="spellStart"/>
-      <w:r>
-        <w:rPr>
-          <w:rStyle w:val="codeChar"/>
-        </w:rPr>
-        <w:t>usr</w:t>
-      </w:r>
-      <w:proofErr w:type="spellEnd"/>
-      <w:r>
-        <w:rPr>
-          <w:rStyle w:val="codeChar"/>
-        </w:rPr>
-        <w:t>/share/co3/logs</w:t>
+        <w:t>/usr/share/co3/logs</w:t>
       </w:r>
       <w:r>
         <w:t xml:space="preserve">. The </w:t>
@@ -6842,36 +5748,26 @@
         <w:rPr>
           <w:rStyle w:val="codeChar"/>
         </w:rPr>
-        <w:t>.resilient/</w:t>
-      </w:r>
-      <w:proofErr w:type="spellStart"/>
+        <w:t>.resilient/app.config</w:t>
+      </w:r>
+      <w:r>
+        <w:t xml:space="preserve"> file under the section </w:t>
+      </w:r>
       <w:r>
         <w:rPr>
           <w:rStyle w:val="codeChar"/>
         </w:rPr>
-        <w:t>app.config</w:t>
-      </w:r>
-      <w:proofErr w:type="spellEnd"/>
-      <w:r>
-        <w:t xml:space="preserve"> file under the section </w:t>
+        <w:t>[resilient]</w:t>
+      </w:r>
+      <w:r>
+        <w:t xml:space="preserve"> and the property </w:t>
       </w:r>
       <w:r>
         <w:rPr>
           <w:rStyle w:val="codeChar"/>
         </w:rPr>
-        <w:t>[resilient]</w:t>
-      </w:r>
-      <w:r>
-        <w:t xml:space="preserve"> and the property </w:t>
-      </w:r>
-      <w:proofErr w:type="spellStart"/>
-      <w:r>
-        <w:rPr>
-          <w:rStyle w:val="codeChar"/>
-        </w:rPr>
         <w:t>logdir</w:t>
       </w:r>
-      <w:proofErr w:type="spellEnd"/>
       <w:r>
         <w:t xml:space="preserve">. The default file name is </w:t>
       </w:r>
@@ -6936,11 +5832,8 @@
       </w:r>
     </w:p>
     <w:sectPr>
-      <w:headerReference w:type="even" r:id="rId20"/>
-      <w:headerReference w:type="default" r:id="rId21"/>
-      <w:footerReference w:type="default" r:id="rId22"/>
-      <w:headerReference w:type="first" r:id="rId23"/>
-      <w:footerReference w:type="first" r:id="rId24"/>
+      <w:footerReference w:type="default" r:id="rId20"/>
+      <w:footerReference w:type="first" r:id="rId21"/>
       <w:pgSz w:w="12240" w:h="15840"/>
       <w:pgMar w:top="1440" w:right="1800" w:bottom="1440" w:left="1800" w:header="720" w:footer="144" w:gutter="0"/>
       <w:pgNumType w:start="1"/>
@@ -6953,7 +5846,7 @@
 </file>
 
 <file path=word/endnotes.xml><?xml version="1.0" encoding="utf-8"?>
-<w:endnotes xmlns:wpc="http://schemas.microsoft.com/office/word/2010/wordprocessingCanvas" xmlns:cx="http://schemas.microsoft.com/office/drawing/2014/chartex" xmlns:cx1="http://schemas.microsoft.com/office/drawing/2015/9/8/chartex" xmlns:cx2="http://schemas.microsoft.com/office/drawing/2015/10/21/chartex" xmlns:cx3="http://schemas.microsoft.com/office/drawing/2016/5/9/chartex" xmlns:cx4="http://schemas.microsoft.com/office/drawing/2016/5/10/chartex" xmlns:cx5="http://schemas.microsoft.com/office/drawing/2016/5/11/chartex" xmlns:cx6="http://schemas.microsoft.com/office/drawing/2016/5/12/chartex" xmlns:cx7="http://schemas.microsoft.com/office/drawing/2016/5/13/chartex" xmlns:cx8="http://schemas.microsoft.com/office/drawing/2016/5/14/chartex" xmlns:mc="http://schemas.openxmlformats.org/markup-compatibility/2006" xmlns:aink="http://schemas.microsoft.com/office/drawing/2016/ink" xmlns:am3d="http://schemas.microsoft.com/office/drawing/2017/model3d" xmlns:o="urn:schemas-microsoft-com:office:office" xmlns:r="http://schemas.openxmlformats.org/officeDocument/2006/relationships" xmlns:m="http://schemas.openxmlformats.org/officeDocument/2006/math" xmlns:v="urn:schemas-microsoft-com:vml" xmlns:wp14="http://schemas.microsoft.com/office/word/2010/wordprocessingDrawing" xmlns:wp="http://schemas.openxmlformats.org/drawingml/2006/wordprocessingDrawing" xmlns:w10="urn:schemas-microsoft-com:office:word" xmlns:w="http://schemas.openxmlformats.org/wordprocessingml/2006/main" xmlns:w14="http://schemas.microsoft.com/office/word/2010/wordml" xmlns:w15="http://schemas.microsoft.com/office/word/2012/wordml" xmlns:w16cid="http://schemas.microsoft.com/office/word/2016/wordml/cid" xmlns:w16se="http://schemas.microsoft.com/office/word/2015/wordml/symex" xmlns:wpg="http://schemas.microsoft.com/office/word/2010/wordprocessingGroup" xmlns:wpi="http://schemas.microsoft.com/office/word/2010/wordprocessingInk" xmlns:wne="http://schemas.microsoft.com/office/word/2006/wordml" xmlns:wps="http://schemas.microsoft.com/office/word/2010/wordprocessingShape" mc:Ignorable="w14 w15 w16se w16cid wp14">
+<w:endnotes xmlns:wpc="http://schemas.microsoft.com/office/word/2010/wordprocessingCanvas" xmlns:mo="http://schemas.microsoft.com/office/mac/office/2008/main" xmlns:mc="http://schemas.openxmlformats.org/markup-compatibility/2006" xmlns:mv="urn:schemas-microsoft-com:mac:vml" xmlns:o="urn:schemas-microsoft-com:office:office" xmlns:r="http://schemas.openxmlformats.org/officeDocument/2006/relationships" xmlns:m="http://schemas.openxmlformats.org/officeDocument/2006/math" xmlns:v="urn:schemas-microsoft-com:vml" xmlns:wp14="http://schemas.microsoft.com/office/word/2010/wordprocessingDrawing" xmlns:wp="http://schemas.openxmlformats.org/drawingml/2006/wordprocessingDrawing" xmlns:w10="urn:schemas-microsoft-com:office:word" xmlns:w="http://schemas.openxmlformats.org/wordprocessingml/2006/main" xmlns:w14="http://schemas.microsoft.com/office/word/2010/wordml" xmlns:w15="http://schemas.microsoft.com/office/word/2012/wordml" xmlns:wpg="http://schemas.microsoft.com/office/word/2010/wordprocessingGroup" xmlns:wpi="http://schemas.microsoft.com/office/word/2010/wordprocessingInk" xmlns:wne="http://schemas.microsoft.com/office/word/2006/wordml" xmlns:wps="http://schemas.microsoft.com/office/word/2010/wordprocessingShape" mc:Ignorable="w14 w15 wp14">
   <w:endnote w:type="separator" w:id="-1">
     <w:p>
       <w:r>
@@ -6972,7 +5865,7 @@
 </file>
 
 <file path=word/footer1.xml><?xml version="1.0" encoding="utf-8"?>
-<w:ftr xmlns:wpc="http://schemas.microsoft.com/office/word/2010/wordprocessingCanvas" xmlns:cx="http://schemas.microsoft.com/office/drawing/2014/chartex" xmlns:cx1="http://schemas.microsoft.com/office/drawing/2015/9/8/chartex" xmlns:cx2="http://schemas.microsoft.com/office/drawing/2015/10/21/chartex" xmlns:cx3="http://schemas.microsoft.com/office/drawing/2016/5/9/chartex" xmlns:cx4="http://schemas.microsoft.com/office/drawing/2016/5/10/chartex" xmlns:cx5="http://schemas.microsoft.com/office/drawing/2016/5/11/chartex" xmlns:cx6="http://schemas.microsoft.com/office/drawing/2016/5/12/chartex" xmlns:cx7="http://schemas.microsoft.com/office/drawing/2016/5/13/chartex" xmlns:cx8="http://schemas.microsoft.com/office/drawing/2016/5/14/chartex" xmlns:mc="http://schemas.openxmlformats.org/markup-compatibility/2006" xmlns:aink="http://schemas.microsoft.com/office/drawing/2016/ink" xmlns:am3d="http://schemas.microsoft.com/office/drawing/2017/model3d" xmlns:o="urn:schemas-microsoft-com:office:office" xmlns:r="http://schemas.openxmlformats.org/officeDocument/2006/relationships" xmlns:m="http://schemas.openxmlformats.org/officeDocument/2006/math" xmlns:v="urn:schemas-microsoft-com:vml" xmlns:wp14="http://schemas.microsoft.com/office/word/2010/wordprocessingDrawing" xmlns:wp="http://schemas.openxmlformats.org/drawingml/2006/wordprocessingDrawing" xmlns:w10="urn:schemas-microsoft-com:office:word" xmlns:w="http://schemas.openxmlformats.org/wordprocessingml/2006/main" xmlns:w14="http://schemas.microsoft.com/office/word/2010/wordml" xmlns:w15="http://schemas.microsoft.com/office/word/2012/wordml" xmlns:w16cid="http://schemas.microsoft.com/office/word/2016/wordml/cid" xmlns:w16se="http://schemas.microsoft.com/office/word/2015/wordml/symex" xmlns:wpg="http://schemas.microsoft.com/office/word/2010/wordprocessingGroup" xmlns:wpi="http://schemas.microsoft.com/office/word/2010/wordprocessingInk" xmlns:wne="http://schemas.microsoft.com/office/word/2006/wordml" xmlns:wps="http://schemas.microsoft.com/office/word/2010/wordprocessingShape" mc:Ignorable="w14 w15 w16se w16cid wp14">
+<w:ftr xmlns:wpc="http://schemas.microsoft.com/office/word/2010/wordprocessingCanvas" xmlns:mo="http://schemas.microsoft.com/office/mac/office/2008/main" xmlns:mc="http://schemas.openxmlformats.org/markup-compatibility/2006" xmlns:mv="urn:schemas-microsoft-com:mac:vml" xmlns:o="urn:schemas-microsoft-com:office:office" xmlns:r="http://schemas.openxmlformats.org/officeDocument/2006/relationships" xmlns:m="http://schemas.openxmlformats.org/officeDocument/2006/math" xmlns:v="urn:schemas-microsoft-com:vml" xmlns:wp14="http://schemas.microsoft.com/office/word/2010/wordprocessingDrawing" xmlns:wp="http://schemas.openxmlformats.org/drawingml/2006/wordprocessingDrawing" xmlns:w10="urn:schemas-microsoft-com:office:word" xmlns:w="http://schemas.openxmlformats.org/wordprocessingml/2006/main" xmlns:w14="http://schemas.microsoft.com/office/word/2010/wordml" xmlns:w15="http://schemas.microsoft.com/office/word/2012/wordml" xmlns:wpg="http://schemas.microsoft.com/office/word/2010/wordprocessingGroup" xmlns:wpi="http://schemas.microsoft.com/office/word/2010/wordprocessingInk" xmlns:wne="http://schemas.microsoft.com/office/word/2006/wordml" xmlns:wps="http://schemas.microsoft.com/office/word/2010/wordprocessingShape" mc:Ignorable="w14 w15 wp14">
   <w:p>
     <w:pPr>
       <w:pStyle w:val="Normal1"/>
@@ -7045,7 +5938,7 @@
 </file>
 
 <file path=word/footer2.xml><?xml version="1.0" encoding="utf-8"?>
-<w:ftr xmlns:wpc="http://schemas.microsoft.com/office/word/2010/wordprocessingCanvas" xmlns:cx="http://schemas.microsoft.com/office/drawing/2014/chartex" xmlns:cx1="http://schemas.microsoft.com/office/drawing/2015/9/8/chartex" xmlns:cx2="http://schemas.microsoft.com/office/drawing/2015/10/21/chartex" xmlns:cx3="http://schemas.microsoft.com/office/drawing/2016/5/9/chartex" xmlns:cx4="http://schemas.microsoft.com/office/drawing/2016/5/10/chartex" xmlns:cx5="http://schemas.microsoft.com/office/drawing/2016/5/11/chartex" xmlns:cx6="http://schemas.microsoft.com/office/drawing/2016/5/12/chartex" xmlns:cx7="http://schemas.microsoft.com/office/drawing/2016/5/13/chartex" xmlns:cx8="http://schemas.microsoft.com/office/drawing/2016/5/14/chartex" xmlns:mc="http://schemas.openxmlformats.org/markup-compatibility/2006" xmlns:aink="http://schemas.microsoft.com/office/drawing/2016/ink" xmlns:am3d="http://schemas.microsoft.com/office/drawing/2017/model3d" xmlns:o="urn:schemas-microsoft-com:office:office" xmlns:r="http://schemas.openxmlformats.org/officeDocument/2006/relationships" xmlns:m="http://schemas.openxmlformats.org/officeDocument/2006/math" xmlns:v="urn:schemas-microsoft-com:vml" xmlns:wp14="http://schemas.microsoft.com/office/word/2010/wordprocessingDrawing" xmlns:wp="http://schemas.openxmlformats.org/drawingml/2006/wordprocessingDrawing" xmlns:w10="urn:schemas-microsoft-com:office:word" xmlns:w="http://schemas.openxmlformats.org/wordprocessingml/2006/main" xmlns:w14="http://schemas.microsoft.com/office/word/2010/wordml" xmlns:w15="http://schemas.microsoft.com/office/word/2012/wordml" xmlns:w16cid="http://schemas.microsoft.com/office/word/2016/wordml/cid" xmlns:w16se="http://schemas.microsoft.com/office/word/2015/wordml/symex" xmlns:wpg="http://schemas.microsoft.com/office/word/2010/wordprocessingGroup" xmlns:wpi="http://schemas.microsoft.com/office/word/2010/wordprocessingInk" xmlns:wne="http://schemas.microsoft.com/office/word/2006/wordml" xmlns:wps="http://schemas.microsoft.com/office/word/2010/wordprocessingShape" mc:Ignorable="w14 w15 w16se w16cid wp14">
+<w:ftr xmlns:wpc="http://schemas.microsoft.com/office/word/2010/wordprocessingCanvas" xmlns:mo="http://schemas.microsoft.com/office/mac/office/2008/main" xmlns:mc="http://schemas.openxmlformats.org/markup-compatibility/2006" xmlns:mv="urn:schemas-microsoft-com:mac:vml" xmlns:o="urn:schemas-microsoft-com:office:office" xmlns:r="http://schemas.openxmlformats.org/officeDocument/2006/relationships" xmlns:m="http://schemas.openxmlformats.org/officeDocument/2006/math" xmlns:v="urn:schemas-microsoft-com:vml" xmlns:wp14="http://schemas.microsoft.com/office/word/2010/wordprocessingDrawing" xmlns:wp="http://schemas.openxmlformats.org/drawingml/2006/wordprocessingDrawing" xmlns:w10="urn:schemas-microsoft-com:office:word" xmlns:w="http://schemas.openxmlformats.org/wordprocessingml/2006/main" xmlns:w14="http://schemas.microsoft.com/office/word/2010/wordml" xmlns:w15="http://schemas.microsoft.com/office/word/2012/wordml" xmlns:wpg="http://schemas.microsoft.com/office/word/2010/wordprocessingGroup" xmlns:wpi="http://schemas.microsoft.com/office/word/2010/wordprocessingInk" xmlns:wne="http://schemas.microsoft.com/office/word/2006/wordml" xmlns:wps="http://schemas.microsoft.com/office/word/2010/wordprocessingShape" mc:Ignorable="w14 w15 wp14">
   <w:p>
     <w:pPr>
       <w:tabs>
@@ -7111,7 +6004,7 @@
         <w:sz w:val="16"/>
         <w:szCs w:val="16"/>
       </w:rPr>
-      <w:t>9</w:t>
+      <w:t>8</w:t>
     </w:r>
     <w:r>
       <w:rPr>
@@ -7198,7 +6091,7 @@
 </file>
 
 <file path=word/footnotes.xml><?xml version="1.0" encoding="utf-8"?>
-<w:footnotes xmlns:wpc="http://schemas.microsoft.com/office/word/2010/wordprocessingCanvas" xmlns:cx="http://schemas.microsoft.com/office/drawing/2014/chartex" xmlns:cx1="http://schemas.microsoft.com/office/drawing/2015/9/8/chartex" xmlns:cx2="http://schemas.microsoft.com/office/drawing/2015/10/21/chartex" xmlns:cx3="http://schemas.microsoft.com/office/drawing/2016/5/9/chartex" xmlns:cx4="http://schemas.microsoft.com/office/drawing/2016/5/10/chartex" xmlns:cx5="http://schemas.microsoft.com/office/drawing/2016/5/11/chartex" xmlns:cx6="http://schemas.microsoft.com/office/drawing/2016/5/12/chartex" xmlns:cx7="http://schemas.microsoft.com/office/drawing/2016/5/13/chartex" xmlns:cx8="http://schemas.microsoft.com/office/drawing/2016/5/14/chartex" xmlns:mc="http://schemas.openxmlformats.org/markup-compatibility/2006" xmlns:aink="http://schemas.microsoft.com/office/drawing/2016/ink" xmlns:am3d="http://schemas.microsoft.com/office/drawing/2017/model3d" xmlns:o="urn:schemas-microsoft-com:office:office" xmlns:r="http://schemas.openxmlformats.org/officeDocument/2006/relationships" xmlns:m="http://schemas.openxmlformats.org/officeDocument/2006/math" xmlns:v="urn:schemas-microsoft-com:vml" xmlns:wp14="http://schemas.microsoft.com/office/word/2010/wordprocessingDrawing" xmlns:wp="http://schemas.openxmlformats.org/drawingml/2006/wordprocessingDrawing" xmlns:w10="urn:schemas-microsoft-com:office:word" xmlns:w="http://schemas.openxmlformats.org/wordprocessingml/2006/main" xmlns:w14="http://schemas.microsoft.com/office/word/2010/wordml" xmlns:w15="http://schemas.microsoft.com/office/word/2012/wordml" xmlns:w16cid="http://schemas.microsoft.com/office/word/2016/wordml/cid" xmlns:w16se="http://schemas.microsoft.com/office/word/2015/wordml/symex" xmlns:wpg="http://schemas.microsoft.com/office/word/2010/wordprocessingGroup" xmlns:wpi="http://schemas.microsoft.com/office/word/2010/wordprocessingInk" xmlns:wne="http://schemas.microsoft.com/office/word/2006/wordml" xmlns:wps="http://schemas.microsoft.com/office/word/2010/wordprocessingShape" mc:Ignorable="w14 w15 w16se w16cid wp14">
+<w:footnotes xmlns:wpc="http://schemas.microsoft.com/office/word/2010/wordprocessingCanvas" xmlns:mo="http://schemas.microsoft.com/office/mac/office/2008/main" xmlns:mc="http://schemas.openxmlformats.org/markup-compatibility/2006" xmlns:mv="urn:schemas-microsoft-com:mac:vml" xmlns:o="urn:schemas-microsoft-com:office:office" xmlns:r="http://schemas.openxmlformats.org/officeDocument/2006/relationships" xmlns:m="http://schemas.openxmlformats.org/officeDocument/2006/math" xmlns:v="urn:schemas-microsoft-com:vml" xmlns:wp14="http://schemas.microsoft.com/office/word/2010/wordprocessingDrawing" xmlns:wp="http://schemas.openxmlformats.org/drawingml/2006/wordprocessingDrawing" xmlns:w10="urn:schemas-microsoft-com:office:word" xmlns:w="http://schemas.openxmlformats.org/wordprocessingml/2006/main" xmlns:w14="http://schemas.microsoft.com/office/word/2010/wordml" xmlns:w15="http://schemas.microsoft.com/office/word/2012/wordml" xmlns:wpg="http://schemas.microsoft.com/office/word/2010/wordprocessingGroup" xmlns:wpi="http://schemas.microsoft.com/office/word/2010/wordprocessingInk" xmlns:wne="http://schemas.microsoft.com/office/word/2006/wordml" xmlns:wps="http://schemas.microsoft.com/office/word/2010/wordprocessingShape" mc:Ignorable="w14 w15 wp14">
   <w:footnote w:type="separator" w:id="-1">
     <w:p>
       <w:r>
@@ -7216,39 +6109,9 @@
 </w:footnotes>
 </file>
 
-<file path=word/header1.xml><?xml version="1.0" encoding="utf-8"?>
-<w:hdr xmlns:wpc="http://schemas.microsoft.com/office/word/2010/wordprocessingCanvas" xmlns:cx="http://schemas.microsoft.com/office/drawing/2014/chartex" xmlns:cx1="http://schemas.microsoft.com/office/drawing/2015/9/8/chartex" xmlns:cx2="http://schemas.microsoft.com/office/drawing/2015/10/21/chartex" xmlns:cx3="http://schemas.microsoft.com/office/drawing/2016/5/9/chartex" xmlns:cx4="http://schemas.microsoft.com/office/drawing/2016/5/10/chartex" xmlns:cx5="http://schemas.microsoft.com/office/drawing/2016/5/11/chartex" xmlns:cx6="http://schemas.microsoft.com/office/drawing/2016/5/12/chartex" xmlns:cx7="http://schemas.microsoft.com/office/drawing/2016/5/13/chartex" xmlns:cx8="http://schemas.microsoft.com/office/drawing/2016/5/14/chartex" xmlns:mc="http://schemas.openxmlformats.org/markup-compatibility/2006" xmlns:aink="http://schemas.microsoft.com/office/drawing/2016/ink" xmlns:am3d="http://schemas.microsoft.com/office/drawing/2017/model3d" xmlns:o="urn:schemas-microsoft-com:office:office" xmlns:r="http://schemas.openxmlformats.org/officeDocument/2006/relationships" xmlns:m="http://schemas.openxmlformats.org/officeDocument/2006/math" xmlns:v="urn:schemas-microsoft-com:vml" xmlns:wp14="http://schemas.microsoft.com/office/word/2010/wordprocessingDrawing" xmlns:wp="http://schemas.openxmlformats.org/drawingml/2006/wordprocessingDrawing" xmlns:w10="urn:schemas-microsoft-com:office:word" xmlns:w="http://schemas.openxmlformats.org/wordprocessingml/2006/main" xmlns:w14="http://schemas.microsoft.com/office/word/2010/wordml" xmlns:w15="http://schemas.microsoft.com/office/word/2012/wordml" xmlns:w16cid="http://schemas.microsoft.com/office/word/2016/wordml/cid" xmlns:w16se="http://schemas.microsoft.com/office/word/2015/wordml/symex" xmlns:wpg="http://schemas.microsoft.com/office/word/2010/wordprocessingGroup" xmlns:wpi="http://schemas.microsoft.com/office/word/2010/wordprocessingInk" xmlns:wne="http://schemas.microsoft.com/office/word/2006/wordml" xmlns:wps="http://schemas.microsoft.com/office/word/2010/wordprocessingShape" mc:Ignorable="w14 w15 w16se w16cid wp14">
-  <w:p>
-    <w:pPr>
-      <w:pStyle w:val="Header"/>
-    </w:pPr>
-  </w:p>
-</w:hdr>
-</file>
-
-<file path=word/header2.xml><?xml version="1.0" encoding="utf-8"?>
-<w:hdr xmlns:wpc="http://schemas.microsoft.com/office/word/2010/wordprocessingCanvas" xmlns:cx="http://schemas.microsoft.com/office/drawing/2014/chartex" xmlns:cx1="http://schemas.microsoft.com/office/drawing/2015/9/8/chartex" xmlns:cx2="http://schemas.microsoft.com/office/drawing/2015/10/21/chartex" xmlns:cx3="http://schemas.microsoft.com/office/drawing/2016/5/9/chartex" xmlns:cx4="http://schemas.microsoft.com/office/drawing/2016/5/10/chartex" xmlns:cx5="http://schemas.microsoft.com/office/drawing/2016/5/11/chartex" xmlns:cx6="http://schemas.microsoft.com/office/drawing/2016/5/12/chartex" xmlns:cx7="http://schemas.microsoft.com/office/drawing/2016/5/13/chartex" xmlns:cx8="http://schemas.microsoft.com/office/drawing/2016/5/14/chartex" xmlns:mc="http://schemas.openxmlformats.org/markup-compatibility/2006" xmlns:aink="http://schemas.microsoft.com/office/drawing/2016/ink" xmlns:am3d="http://schemas.microsoft.com/office/drawing/2017/model3d" xmlns:o="urn:schemas-microsoft-com:office:office" xmlns:r="http://schemas.openxmlformats.org/officeDocument/2006/relationships" xmlns:m="http://schemas.openxmlformats.org/officeDocument/2006/math" xmlns:v="urn:schemas-microsoft-com:vml" xmlns:wp14="http://schemas.microsoft.com/office/word/2010/wordprocessingDrawing" xmlns:wp="http://schemas.openxmlformats.org/drawingml/2006/wordprocessingDrawing" xmlns:w10="urn:schemas-microsoft-com:office:word" xmlns:w="http://schemas.openxmlformats.org/wordprocessingml/2006/main" xmlns:w14="http://schemas.microsoft.com/office/word/2010/wordml" xmlns:w15="http://schemas.microsoft.com/office/word/2012/wordml" xmlns:w16cid="http://schemas.microsoft.com/office/word/2016/wordml/cid" xmlns:w16se="http://schemas.microsoft.com/office/word/2015/wordml/symex" xmlns:wpg="http://schemas.microsoft.com/office/word/2010/wordprocessingGroup" xmlns:wpi="http://schemas.microsoft.com/office/word/2010/wordprocessingInk" xmlns:wne="http://schemas.microsoft.com/office/word/2006/wordml" xmlns:wps="http://schemas.microsoft.com/office/word/2010/wordprocessingShape" mc:Ignorable="w14 w15 w16se w16cid wp14">
-  <w:p>
-    <w:pPr>
-      <w:pStyle w:val="Header"/>
-    </w:pPr>
-  </w:p>
-</w:hdr>
-</file>
-
-<file path=word/header3.xml><?xml version="1.0" encoding="utf-8"?>
-<w:hdr xmlns:wpc="http://schemas.microsoft.com/office/word/2010/wordprocessingCanvas" xmlns:cx="http://schemas.microsoft.com/office/drawing/2014/chartex" xmlns:cx1="http://schemas.microsoft.com/office/drawing/2015/9/8/chartex" xmlns:cx2="http://schemas.microsoft.com/office/drawing/2015/10/21/chartex" xmlns:cx3="http://schemas.microsoft.com/office/drawing/2016/5/9/chartex" xmlns:cx4="http://schemas.microsoft.com/office/drawing/2016/5/10/chartex" xmlns:cx5="http://schemas.microsoft.com/office/drawing/2016/5/11/chartex" xmlns:cx6="http://schemas.microsoft.com/office/drawing/2016/5/12/chartex" xmlns:cx7="http://schemas.microsoft.com/office/drawing/2016/5/13/chartex" xmlns:cx8="http://schemas.microsoft.com/office/drawing/2016/5/14/chartex" xmlns:mc="http://schemas.openxmlformats.org/markup-compatibility/2006" xmlns:aink="http://schemas.microsoft.com/office/drawing/2016/ink" xmlns:am3d="http://schemas.microsoft.com/office/drawing/2017/model3d" xmlns:o="urn:schemas-microsoft-com:office:office" xmlns:r="http://schemas.openxmlformats.org/officeDocument/2006/relationships" xmlns:m="http://schemas.openxmlformats.org/officeDocument/2006/math" xmlns:v="urn:schemas-microsoft-com:vml" xmlns:wp14="http://schemas.microsoft.com/office/word/2010/wordprocessingDrawing" xmlns:wp="http://schemas.openxmlformats.org/drawingml/2006/wordprocessingDrawing" xmlns:w10="urn:schemas-microsoft-com:office:word" xmlns:w="http://schemas.openxmlformats.org/wordprocessingml/2006/main" xmlns:w14="http://schemas.microsoft.com/office/word/2010/wordml" xmlns:w15="http://schemas.microsoft.com/office/word/2012/wordml" xmlns:w16cid="http://schemas.microsoft.com/office/word/2016/wordml/cid" xmlns:w16se="http://schemas.microsoft.com/office/word/2015/wordml/symex" xmlns:wpg="http://schemas.microsoft.com/office/word/2010/wordprocessingGroup" xmlns:wpi="http://schemas.microsoft.com/office/word/2010/wordprocessingInk" xmlns:wne="http://schemas.microsoft.com/office/word/2006/wordml" xmlns:wps="http://schemas.microsoft.com/office/word/2010/wordprocessingShape" mc:Ignorable="w14 w15 w16se w16cid wp14">
-  <w:p>
-    <w:pPr>
-      <w:pStyle w:val="Header"/>
-    </w:pPr>
-  </w:p>
-</w:hdr>
-</file>
-
 <file path=word/numbering.xml><?xml version="1.0" encoding="utf-8"?>
-<w:numbering xmlns:wpc="http://schemas.microsoft.com/office/word/2010/wordprocessingCanvas" xmlns:cx="http://schemas.microsoft.com/office/drawing/2014/chartex" xmlns:cx1="http://schemas.microsoft.com/office/drawing/2015/9/8/chartex" xmlns:cx2="http://schemas.microsoft.com/office/drawing/2015/10/21/chartex" xmlns:cx3="http://schemas.microsoft.com/office/drawing/2016/5/9/chartex" xmlns:cx4="http://schemas.microsoft.com/office/drawing/2016/5/10/chartex" xmlns:cx5="http://schemas.microsoft.com/office/drawing/2016/5/11/chartex" xmlns:cx6="http://schemas.microsoft.com/office/drawing/2016/5/12/chartex" xmlns:cx7="http://schemas.microsoft.com/office/drawing/2016/5/13/chartex" xmlns:cx8="http://schemas.microsoft.com/office/drawing/2016/5/14/chartex" xmlns:mc="http://schemas.openxmlformats.org/markup-compatibility/2006" xmlns:aink="http://schemas.microsoft.com/office/drawing/2016/ink" xmlns:am3d="http://schemas.microsoft.com/office/drawing/2017/model3d" xmlns:o="urn:schemas-microsoft-com:office:office" xmlns:r="http://schemas.openxmlformats.org/officeDocument/2006/relationships" xmlns:m="http://schemas.openxmlformats.org/officeDocument/2006/math" xmlns:v="urn:schemas-microsoft-com:vml" xmlns:wp14="http://schemas.microsoft.com/office/word/2010/wordprocessingDrawing" xmlns:wp="http://schemas.openxmlformats.org/drawingml/2006/wordprocessingDrawing" xmlns:w10="urn:schemas-microsoft-com:office:word" xmlns:w="http://schemas.openxmlformats.org/wordprocessingml/2006/main" xmlns:w14="http://schemas.microsoft.com/office/word/2010/wordml" xmlns:w15="http://schemas.microsoft.com/office/word/2012/wordml" xmlns:w16cid="http://schemas.microsoft.com/office/word/2016/wordml/cid" xmlns:w16se="http://schemas.microsoft.com/office/word/2015/wordml/symex" xmlns:wpg="http://schemas.microsoft.com/office/word/2010/wordprocessingGroup" xmlns:wpi="http://schemas.microsoft.com/office/word/2010/wordprocessingInk" xmlns:wne="http://schemas.microsoft.com/office/word/2006/wordml" xmlns:wps="http://schemas.microsoft.com/office/word/2010/wordprocessingShape" mc:Ignorable="w14 w15 w16se w16cid wp14">
-  <w:abstractNum w:abstractNumId="0" w15:restartNumberingAfterBreak="0">
+<w:numbering xmlns:wpc="http://schemas.microsoft.com/office/word/2010/wordprocessingCanvas" xmlns:mo="http://schemas.microsoft.com/office/mac/office/2008/main" xmlns:mc="http://schemas.openxmlformats.org/markup-compatibility/2006" xmlns:mv="urn:schemas-microsoft-com:mac:vml" xmlns:o="urn:schemas-microsoft-com:office:office" xmlns:r="http://schemas.openxmlformats.org/officeDocument/2006/relationships" xmlns:m="http://schemas.openxmlformats.org/officeDocument/2006/math" xmlns:v="urn:schemas-microsoft-com:vml" xmlns:wp14="http://schemas.microsoft.com/office/word/2010/wordprocessingDrawing" xmlns:wp="http://schemas.openxmlformats.org/drawingml/2006/wordprocessingDrawing" xmlns:w10="urn:schemas-microsoft-com:office:word" xmlns:w="http://schemas.openxmlformats.org/wordprocessingml/2006/main" xmlns:w14="http://schemas.microsoft.com/office/word/2010/wordml" xmlns:w15="http://schemas.microsoft.com/office/word/2012/wordml" xmlns:wpg="http://schemas.microsoft.com/office/word/2010/wordprocessingGroup" xmlns:wpi="http://schemas.microsoft.com/office/word/2010/wordprocessingInk" xmlns:wne="http://schemas.microsoft.com/office/word/2006/wordml" xmlns:wps="http://schemas.microsoft.com/office/word/2010/wordprocessingShape" mc:Ignorable="w14 w15 wp14">
+  <w:abstractNum w:abstractNumId="0">
     <w:nsid w:val="FFFFFF89"/>
     <w:multiLevelType w:val="singleLevel"/>
     <w:tmpl w:val="CBB6866E"/>
@@ -7268,7 +6131,7 @@
       </w:rPr>
     </w:lvl>
   </w:abstractNum>
-  <w:abstractNum w:abstractNumId="1" w15:restartNumberingAfterBreak="0">
+  <w:abstractNum w:abstractNumId="1">
     <w:nsid w:val="00000001"/>
     <w:multiLevelType w:val="hybridMultilevel"/>
     <w:tmpl w:val="00000001"/>
@@ -7322,7 +6185,7 @@
       <w:lvlJc w:val="left"/>
     </w:lvl>
   </w:abstractNum>
-  <w:abstractNum w:abstractNumId="2" w15:restartNumberingAfterBreak="0">
+  <w:abstractNum w:abstractNumId="2">
     <w:nsid w:val="006B3401"/>
     <w:multiLevelType w:val="multilevel"/>
     <w:tmpl w:val="99A4D4FC"/>
@@ -7435,7 +6298,7 @@
       </w:rPr>
     </w:lvl>
   </w:abstractNum>
-  <w:abstractNum w:abstractNumId="3" w15:restartNumberingAfterBreak="0">
+  <w:abstractNum w:abstractNumId="3">
     <w:nsid w:val="07807899"/>
     <w:multiLevelType w:val="hybridMultilevel"/>
     <w:tmpl w:val="9DB0F5F6"/>
@@ -7521,7 +6384,7 @@
       </w:pPr>
     </w:lvl>
   </w:abstractNum>
-  <w:abstractNum w:abstractNumId="4" w15:restartNumberingAfterBreak="0">
+  <w:abstractNum w:abstractNumId="4">
     <w:nsid w:val="0B0A3FA6"/>
     <w:multiLevelType w:val="hybridMultilevel"/>
     <w:tmpl w:val="0680A61E"/>
@@ -7634,7 +6497,7 @@
       </w:rPr>
     </w:lvl>
   </w:abstractNum>
-  <w:abstractNum w:abstractNumId="5" w15:restartNumberingAfterBreak="0">
+  <w:abstractNum w:abstractNumId="5">
     <w:nsid w:val="0CEF6077"/>
     <w:multiLevelType w:val="hybridMultilevel"/>
     <w:tmpl w:val="B914E82E"/>
@@ -7720,7 +6583,7 @@
       </w:pPr>
     </w:lvl>
   </w:abstractNum>
-  <w:abstractNum w:abstractNumId="6" w15:restartNumberingAfterBreak="0">
+  <w:abstractNum w:abstractNumId="6">
     <w:nsid w:val="0E7C642B"/>
     <w:multiLevelType w:val="hybridMultilevel"/>
     <w:tmpl w:val="2C2CF044"/>
@@ -7809,7 +6672,7 @@
       </w:pPr>
     </w:lvl>
   </w:abstractNum>
-  <w:abstractNum w:abstractNumId="7" w15:restartNumberingAfterBreak="0">
+  <w:abstractNum w:abstractNumId="7">
     <w:nsid w:val="0EDE12E2"/>
     <w:multiLevelType w:val="hybridMultilevel"/>
     <w:tmpl w:val="428A159C"/>
@@ -7922,7 +6785,7 @@
       </w:rPr>
     </w:lvl>
   </w:abstractNum>
-  <w:abstractNum w:abstractNumId="8" w15:restartNumberingAfterBreak="0">
+  <w:abstractNum w:abstractNumId="8">
     <w:nsid w:val="13240AFC"/>
     <w:multiLevelType w:val="hybridMultilevel"/>
     <w:tmpl w:val="359CECB0"/>
@@ -8035,7 +6898,7 @@
       </w:rPr>
     </w:lvl>
   </w:abstractNum>
-  <w:abstractNum w:abstractNumId="9" w15:restartNumberingAfterBreak="0">
+  <w:abstractNum w:abstractNumId="9">
     <w:nsid w:val="1AE5697B"/>
     <w:multiLevelType w:val="hybridMultilevel"/>
     <w:tmpl w:val="0F72E3D4"/>
@@ -8124,7 +6987,7 @@
       </w:pPr>
     </w:lvl>
   </w:abstractNum>
-  <w:abstractNum w:abstractNumId="10" w15:restartNumberingAfterBreak="0">
+  <w:abstractNum w:abstractNumId="10">
     <w:nsid w:val="1C4002DD"/>
     <w:multiLevelType w:val="hybridMultilevel"/>
     <w:tmpl w:val="092654E2"/>
@@ -8237,7 +7100,7 @@
       </w:rPr>
     </w:lvl>
   </w:abstractNum>
-  <w:abstractNum w:abstractNumId="11" w15:restartNumberingAfterBreak="0">
+  <w:abstractNum w:abstractNumId="11">
     <w:nsid w:val="1EC76384"/>
     <w:multiLevelType w:val="hybridMultilevel"/>
     <w:tmpl w:val="15E0893C"/>
@@ -8350,7 +7213,7 @@
       </w:rPr>
     </w:lvl>
   </w:abstractNum>
-  <w:abstractNum w:abstractNumId="12" w15:restartNumberingAfterBreak="0">
+  <w:abstractNum w:abstractNumId="12">
     <w:nsid w:val="2D152AD4"/>
     <w:multiLevelType w:val="hybridMultilevel"/>
     <w:tmpl w:val="56D47CBE"/>
@@ -8436,7 +7299,7 @@
       </w:pPr>
     </w:lvl>
   </w:abstractNum>
-  <w:abstractNum w:abstractNumId="13" w15:restartNumberingAfterBreak="0">
+  <w:abstractNum w:abstractNumId="13">
     <w:nsid w:val="316D5A22"/>
     <w:multiLevelType w:val="multilevel"/>
     <w:tmpl w:val="1F14B29A"/>
@@ -8585,7 +7448,7 @@
       </w:rPr>
     </w:lvl>
   </w:abstractNum>
-  <w:abstractNum w:abstractNumId="14" w15:restartNumberingAfterBreak="0">
+  <w:abstractNum w:abstractNumId="14">
     <w:nsid w:val="32662758"/>
     <w:multiLevelType w:val="multilevel"/>
     <w:tmpl w:val="23AE2340"/>
@@ -8698,7 +7561,7 @@
       </w:rPr>
     </w:lvl>
   </w:abstractNum>
-  <w:abstractNum w:abstractNumId="15" w15:restartNumberingAfterBreak="0">
+  <w:abstractNum w:abstractNumId="15">
     <w:nsid w:val="352632C8"/>
     <w:multiLevelType w:val="hybridMultilevel"/>
     <w:tmpl w:val="9DB0F5F6"/>
@@ -8784,7 +7647,7 @@
       </w:pPr>
     </w:lvl>
   </w:abstractNum>
-  <w:abstractNum w:abstractNumId="16" w15:restartNumberingAfterBreak="0">
+  <w:abstractNum w:abstractNumId="16">
     <w:nsid w:val="3C2225E6"/>
     <w:multiLevelType w:val="hybridMultilevel"/>
     <w:tmpl w:val="85C0AA42"/>
@@ -8870,7 +7733,7 @@
       </w:pPr>
     </w:lvl>
   </w:abstractNum>
-  <w:abstractNum w:abstractNumId="17" w15:restartNumberingAfterBreak="0">
+  <w:abstractNum w:abstractNumId="17">
     <w:nsid w:val="3E40625F"/>
     <w:multiLevelType w:val="hybridMultilevel"/>
     <w:tmpl w:val="7D4413D4"/>
@@ -8956,7 +7819,7 @@
       </w:pPr>
     </w:lvl>
   </w:abstractNum>
-  <w:abstractNum w:abstractNumId="18" w15:restartNumberingAfterBreak="0">
+  <w:abstractNum w:abstractNumId="18">
     <w:nsid w:val="4B3C7B62"/>
     <w:multiLevelType w:val="hybridMultilevel"/>
     <w:tmpl w:val="D0B64FFA"/>
@@ -9069,7 +7932,7 @@
       </w:rPr>
     </w:lvl>
   </w:abstractNum>
-  <w:abstractNum w:abstractNumId="19" w15:restartNumberingAfterBreak="0">
+  <w:abstractNum w:abstractNumId="19">
     <w:nsid w:val="4DB26FB9"/>
     <w:multiLevelType w:val="hybridMultilevel"/>
     <w:tmpl w:val="CE56314E"/>
@@ -9155,7 +8018,7 @@
       </w:pPr>
     </w:lvl>
   </w:abstractNum>
-  <w:abstractNum w:abstractNumId="20" w15:restartNumberingAfterBreak="0">
+  <w:abstractNum w:abstractNumId="20">
     <w:nsid w:val="545763FA"/>
     <w:multiLevelType w:val="hybridMultilevel"/>
     <w:tmpl w:val="52B8EDF2"/>
@@ -9268,7 +8131,7 @@
       </w:rPr>
     </w:lvl>
   </w:abstractNum>
-  <w:abstractNum w:abstractNumId="21" w15:restartNumberingAfterBreak="0">
+  <w:abstractNum w:abstractNumId="21">
     <w:nsid w:val="5A315452"/>
     <w:multiLevelType w:val="hybridMultilevel"/>
     <w:tmpl w:val="23723A64"/>
@@ -9357,10 +8220,99 @@
       </w:pPr>
     </w:lvl>
   </w:abstractNum>
-  <w:abstractNum w:abstractNumId="22" w15:restartNumberingAfterBreak="0">
-    <w:nsid w:val="5EC738B6"/>
+  <w:abstractNum w:abstractNumId="22">
+    <w:nsid w:val="6A4070EB"/>
+    <w:multiLevelType w:val="hybridMultilevel"/>
+    <w:tmpl w:val="61D226EA"/>
+    <w:lvl w:ilvl="0" w:tplc="04090001">
+      <w:start w:val="1"/>
+      <w:numFmt w:val="bullet"/>
+      <w:lvlText w:val=""/>
+      <w:lvlJc w:val="left"/>
+      <w:pPr>
+        <w:ind w:left="720" w:hanging="360"/>
+      </w:pPr>
+      <w:rPr>
+        <w:rFonts w:ascii="Symbol" w:hAnsi="Symbol" w:hint="default"/>
+      </w:rPr>
+    </w:lvl>
+    <w:lvl w:ilvl="1" w:tplc="04090019" w:tentative="1">
+      <w:start w:val="1"/>
+      <w:numFmt w:val="lowerLetter"/>
+      <w:lvlText w:val="%2."/>
+      <w:lvlJc w:val="left"/>
+      <w:pPr>
+        <w:ind w:left="1440" w:hanging="360"/>
+      </w:pPr>
+    </w:lvl>
+    <w:lvl w:ilvl="2" w:tplc="0409001B" w:tentative="1">
+      <w:start w:val="1"/>
+      <w:numFmt w:val="lowerRoman"/>
+      <w:lvlText w:val="%3."/>
+      <w:lvlJc w:val="right"/>
+      <w:pPr>
+        <w:ind w:left="2160" w:hanging="180"/>
+      </w:pPr>
+    </w:lvl>
+    <w:lvl w:ilvl="3" w:tplc="0409000F" w:tentative="1">
+      <w:start w:val="1"/>
+      <w:numFmt w:val="decimal"/>
+      <w:lvlText w:val="%4."/>
+      <w:lvlJc w:val="left"/>
+      <w:pPr>
+        <w:ind w:left="2880" w:hanging="360"/>
+      </w:pPr>
+    </w:lvl>
+    <w:lvl w:ilvl="4" w:tplc="04090019" w:tentative="1">
+      <w:start w:val="1"/>
+      <w:numFmt w:val="lowerLetter"/>
+      <w:lvlText w:val="%5."/>
+      <w:lvlJc w:val="left"/>
+      <w:pPr>
+        <w:ind w:left="3600" w:hanging="360"/>
+      </w:pPr>
+    </w:lvl>
+    <w:lvl w:ilvl="5" w:tplc="0409001B" w:tentative="1">
+      <w:start w:val="1"/>
+      <w:numFmt w:val="lowerRoman"/>
+      <w:lvlText w:val="%6."/>
+      <w:lvlJc w:val="right"/>
+      <w:pPr>
+        <w:ind w:left="4320" w:hanging="180"/>
+      </w:pPr>
+    </w:lvl>
+    <w:lvl w:ilvl="6" w:tplc="0409000F" w:tentative="1">
+      <w:start w:val="1"/>
+      <w:numFmt w:val="decimal"/>
+      <w:lvlText w:val="%7."/>
+      <w:lvlJc w:val="left"/>
+      <w:pPr>
+        <w:ind w:left="5040" w:hanging="360"/>
+      </w:pPr>
+    </w:lvl>
+    <w:lvl w:ilvl="7" w:tplc="04090019" w:tentative="1">
+      <w:start w:val="1"/>
+      <w:numFmt w:val="lowerLetter"/>
+      <w:lvlText w:val="%8."/>
+      <w:lvlJc w:val="left"/>
+      <w:pPr>
+        <w:ind w:left="5760" w:hanging="360"/>
+      </w:pPr>
+    </w:lvl>
+    <w:lvl w:ilvl="8" w:tplc="0409001B" w:tentative="1">
+      <w:start w:val="1"/>
+      <w:numFmt w:val="lowerRoman"/>
+      <w:lvlText w:val="%9."/>
+      <w:lvlJc w:val="right"/>
+      <w:pPr>
+        <w:ind w:left="6480" w:hanging="180"/>
+      </w:pPr>
+    </w:lvl>
+  </w:abstractNum>
+  <w:abstractNum w:abstractNumId="23">
+    <w:nsid w:val="6B336021"/>
     <w:multiLevelType w:val="multilevel"/>
-    <w:tmpl w:val="9D64B044"/>
+    <w:tmpl w:val="3974804C"/>
     <w:lvl w:ilvl="0">
       <w:start w:val="1"/>
       <w:numFmt w:val="bullet"/>
@@ -9506,10 +8458,350 @@
       </w:rPr>
     </w:lvl>
   </w:abstractNum>
-  <w:abstractNum w:abstractNumId="23" w15:restartNumberingAfterBreak="0">
-    <w:nsid w:val="6113681D"/>
+  <w:abstractNum w:abstractNumId="24">
+    <w:nsid w:val="6EA04465"/>
+    <w:multiLevelType w:val="hybridMultilevel"/>
+    <w:tmpl w:val="6C3806E2"/>
+    <w:lvl w:ilvl="0" w:tplc="04090001">
+      <w:start w:val="1"/>
+      <w:numFmt w:val="bullet"/>
+      <w:lvlText w:val=""/>
+      <w:lvlJc w:val="left"/>
+      <w:pPr>
+        <w:ind w:left="720" w:hanging="360"/>
+      </w:pPr>
+      <w:rPr>
+        <w:rFonts w:ascii="Symbol" w:hAnsi="Symbol" w:hint="default"/>
+      </w:rPr>
+    </w:lvl>
+    <w:lvl w:ilvl="1" w:tplc="04090003" w:tentative="1">
+      <w:start w:val="1"/>
+      <w:numFmt w:val="bullet"/>
+      <w:lvlText w:val="o"/>
+      <w:lvlJc w:val="left"/>
+      <w:pPr>
+        <w:ind w:left="1440" w:hanging="360"/>
+      </w:pPr>
+      <w:rPr>
+        <w:rFonts w:ascii="Courier New" w:hAnsi="Courier New" w:cs="Courier New" w:hint="default"/>
+      </w:rPr>
+    </w:lvl>
+    <w:lvl w:ilvl="2" w:tplc="04090005" w:tentative="1">
+      <w:start w:val="1"/>
+      <w:numFmt w:val="bullet"/>
+      <w:lvlText w:val=""/>
+      <w:lvlJc w:val="left"/>
+      <w:pPr>
+        <w:ind w:left="2160" w:hanging="360"/>
+      </w:pPr>
+      <w:rPr>
+        <w:rFonts w:ascii="Wingdings" w:hAnsi="Wingdings" w:hint="default"/>
+      </w:rPr>
+    </w:lvl>
+    <w:lvl w:ilvl="3" w:tplc="04090001" w:tentative="1">
+      <w:start w:val="1"/>
+      <w:numFmt w:val="bullet"/>
+      <w:lvlText w:val=""/>
+      <w:lvlJc w:val="left"/>
+      <w:pPr>
+        <w:ind w:left="2880" w:hanging="360"/>
+      </w:pPr>
+      <w:rPr>
+        <w:rFonts w:ascii="Symbol" w:hAnsi="Symbol" w:hint="default"/>
+      </w:rPr>
+    </w:lvl>
+    <w:lvl w:ilvl="4" w:tplc="04090003" w:tentative="1">
+      <w:start w:val="1"/>
+      <w:numFmt w:val="bullet"/>
+      <w:lvlText w:val="o"/>
+      <w:lvlJc w:val="left"/>
+      <w:pPr>
+        <w:ind w:left="3600" w:hanging="360"/>
+      </w:pPr>
+      <w:rPr>
+        <w:rFonts w:ascii="Courier New" w:hAnsi="Courier New" w:cs="Courier New" w:hint="default"/>
+      </w:rPr>
+    </w:lvl>
+    <w:lvl w:ilvl="5" w:tplc="04090005" w:tentative="1">
+      <w:start w:val="1"/>
+      <w:numFmt w:val="bullet"/>
+      <w:lvlText w:val=""/>
+      <w:lvlJc w:val="left"/>
+      <w:pPr>
+        <w:ind w:left="4320" w:hanging="360"/>
+      </w:pPr>
+      <w:rPr>
+        <w:rFonts w:ascii="Wingdings" w:hAnsi="Wingdings" w:hint="default"/>
+      </w:rPr>
+    </w:lvl>
+    <w:lvl w:ilvl="6" w:tplc="04090001" w:tentative="1">
+      <w:start w:val="1"/>
+      <w:numFmt w:val="bullet"/>
+      <w:lvlText w:val=""/>
+      <w:lvlJc w:val="left"/>
+      <w:pPr>
+        <w:ind w:left="5040" w:hanging="360"/>
+      </w:pPr>
+      <w:rPr>
+        <w:rFonts w:ascii="Symbol" w:hAnsi="Symbol" w:hint="default"/>
+      </w:rPr>
+    </w:lvl>
+    <w:lvl w:ilvl="7" w:tplc="04090003" w:tentative="1">
+      <w:start w:val="1"/>
+      <w:numFmt w:val="bullet"/>
+      <w:lvlText w:val="o"/>
+      <w:lvlJc w:val="left"/>
+      <w:pPr>
+        <w:ind w:left="5760" w:hanging="360"/>
+      </w:pPr>
+      <w:rPr>
+        <w:rFonts w:ascii="Courier New" w:hAnsi="Courier New" w:cs="Courier New" w:hint="default"/>
+      </w:rPr>
+    </w:lvl>
+    <w:lvl w:ilvl="8" w:tplc="04090005" w:tentative="1">
+      <w:start w:val="1"/>
+      <w:numFmt w:val="bullet"/>
+      <w:lvlText w:val=""/>
+      <w:lvlJc w:val="left"/>
+      <w:pPr>
+        <w:ind w:left="6480" w:hanging="360"/>
+      </w:pPr>
+      <w:rPr>
+        <w:rFonts w:ascii="Wingdings" w:hAnsi="Wingdings" w:hint="default"/>
+      </w:rPr>
+    </w:lvl>
+  </w:abstractNum>
+  <w:abstractNum w:abstractNumId="25">
+    <w:nsid w:val="73BB1991"/>
+    <w:multiLevelType w:val="hybridMultilevel"/>
+    <w:tmpl w:val="3D58C05E"/>
+    <w:lvl w:ilvl="0" w:tplc="8842E53E">
+      <w:start w:val="1"/>
+      <w:numFmt w:val="bullet"/>
+      <w:pStyle w:val="ListBullet"/>
+      <w:lvlText w:val=""/>
+      <w:lvlJc w:val="left"/>
+      <w:pPr>
+        <w:ind w:left="2160" w:hanging="360"/>
+      </w:pPr>
+      <w:rPr>
+        <w:rFonts w:ascii="Symbol" w:hAnsi="Symbol" w:hint="default"/>
+      </w:rPr>
+    </w:lvl>
+    <w:lvl w:ilvl="1" w:tplc="04090003">
+      <w:start w:val="1"/>
+      <w:numFmt w:val="bullet"/>
+      <w:lvlText w:val="o"/>
+      <w:lvlJc w:val="left"/>
+      <w:pPr>
+        <w:ind w:left="2880" w:hanging="360"/>
+      </w:pPr>
+      <w:rPr>
+        <w:rFonts w:ascii="Courier New" w:hAnsi="Courier New" w:cs="Courier New" w:hint="default"/>
+      </w:rPr>
+    </w:lvl>
+    <w:lvl w:ilvl="2" w:tplc="04090005" w:tentative="1">
+      <w:start w:val="1"/>
+      <w:numFmt w:val="bullet"/>
+      <w:lvlText w:val=""/>
+      <w:lvlJc w:val="left"/>
+      <w:pPr>
+        <w:ind w:left="3600" w:hanging="360"/>
+      </w:pPr>
+      <w:rPr>
+        <w:rFonts w:ascii="Wingdings" w:hAnsi="Wingdings" w:hint="default"/>
+      </w:rPr>
+    </w:lvl>
+    <w:lvl w:ilvl="3" w:tplc="04090001" w:tentative="1">
+      <w:start w:val="1"/>
+      <w:numFmt w:val="bullet"/>
+      <w:lvlText w:val=""/>
+      <w:lvlJc w:val="left"/>
+      <w:pPr>
+        <w:ind w:left="4320" w:hanging="360"/>
+      </w:pPr>
+      <w:rPr>
+        <w:rFonts w:ascii="Symbol" w:hAnsi="Symbol" w:hint="default"/>
+      </w:rPr>
+    </w:lvl>
+    <w:lvl w:ilvl="4" w:tplc="04090003" w:tentative="1">
+      <w:start w:val="1"/>
+      <w:numFmt w:val="bullet"/>
+      <w:lvlText w:val="o"/>
+      <w:lvlJc w:val="left"/>
+      <w:pPr>
+        <w:ind w:left="5040" w:hanging="360"/>
+      </w:pPr>
+      <w:rPr>
+        <w:rFonts w:ascii="Courier New" w:hAnsi="Courier New" w:cs="Courier New" w:hint="default"/>
+      </w:rPr>
+    </w:lvl>
+    <w:lvl w:ilvl="5" w:tplc="04090005" w:tentative="1">
+      <w:start w:val="1"/>
+      <w:numFmt w:val="bullet"/>
+      <w:lvlText w:val=""/>
+      <w:lvlJc w:val="left"/>
+      <w:pPr>
+        <w:ind w:left="5760" w:hanging="360"/>
+      </w:pPr>
+      <w:rPr>
+        <w:rFonts w:ascii="Wingdings" w:hAnsi="Wingdings" w:hint="default"/>
+      </w:rPr>
+    </w:lvl>
+    <w:lvl w:ilvl="6" w:tplc="04090001" w:tentative="1">
+      <w:start w:val="1"/>
+      <w:numFmt w:val="bullet"/>
+      <w:lvlText w:val=""/>
+      <w:lvlJc w:val="left"/>
+      <w:pPr>
+        <w:ind w:left="6480" w:hanging="360"/>
+      </w:pPr>
+      <w:rPr>
+        <w:rFonts w:ascii="Symbol" w:hAnsi="Symbol" w:hint="default"/>
+      </w:rPr>
+    </w:lvl>
+    <w:lvl w:ilvl="7" w:tplc="04090003" w:tentative="1">
+      <w:start w:val="1"/>
+      <w:numFmt w:val="bullet"/>
+      <w:lvlText w:val="o"/>
+      <w:lvlJc w:val="left"/>
+      <w:pPr>
+        <w:ind w:left="7200" w:hanging="360"/>
+      </w:pPr>
+      <w:rPr>
+        <w:rFonts w:ascii="Courier New" w:hAnsi="Courier New" w:cs="Courier New" w:hint="default"/>
+      </w:rPr>
+    </w:lvl>
+    <w:lvl w:ilvl="8" w:tplc="04090005" w:tentative="1">
+      <w:start w:val="1"/>
+      <w:numFmt w:val="bullet"/>
+      <w:lvlText w:val=""/>
+      <w:lvlJc w:val="left"/>
+      <w:pPr>
+        <w:ind w:left="7920" w:hanging="360"/>
+      </w:pPr>
+      <w:rPr>
+        <w:rFonts w:ascii="Wingdings" w:hAnsi="Wingdings" w:hint="default"/>
+      </w:rPr>
+    </w:lvl>
+  </w:abstractNum>
+  <w:abstractNum w:abstractNumId="26">
+    <w:nsid w:val="78337C56"/>
     <w:multiLevelType w:val="multilevel"/>
-    <w:tmpl w:val="CA0E0EAA"/>
+    <w:tmpl w:val="23AE2340"/>
+    <w:lvl w:ilvl="0">
+      <w:start w:val="1"/>
+      <w:numFmt w:val="bullet"/>
+      <w:lvlText w:val="●"/>
+      <w:lvlJc w:val="left"/>
+      <w:pPr>
+        <w:ind w:left="720" w:firstLine="360"/>
+      </w:pPr>
+      <w:rPr>
+        <w:rFonts w:ascii="Arial" w:eastAsia="Arial" w:hAnsi="Arial" w:cs="Arial"/>
+      </w:rPr>
+    </w:lvl>
+    <w:lvl w:ilvl="1">
+      <w:start w:val="1"/>
+      <w:numFmt w:val="bullet"/>
+      <w:lvlText w:val="o"/>
+      <w:lvlJc w:val="left"/>
+      <w:pPr>
+        <w:ind w:left="1440" w:firstLine="1080"/>
+      </w:pPr>
+      <w:rPr>
+        <w:rFonts w:ascii="Arial" w:eastAsia="Arial" w:hAnsi="Arial" w:cs="Arial"/>
+      </w:rPr>
+    </w:lvl>
+    <w:lvl w:ilvl="2">
+      <w:start w:val="1"/>
+      <w:numFmt w:val="bullet"/>
+      <w:lvlText w:val="▪"/>
+      <w:lvlJc w:val="left"/>
+      <w:pPr>
+        <w:ind w:left="2160" w:firstLine="1800"/>
+      </w:pPr>
+      <w:rPr>
+        <w:rFonts w:ascii="Arial" w:eastAsia="Arial" w:hAnsi="Arial" w:cs="Arial"/>
+      </w:rPr>
+    </w:lvl>
+    <w:lvl w:ilvl="3">
+      <w:start w:val="1"/>
+      <w:numFmt w:val="bullet"/>
+      <w:lvlText w:val="●"/>
+      <w:lvlJc w:val="left"/>
+      <w:pPr>
+        <w:ind w:left="2880" w:firstLine="2520"/>
+      </w:pPr>
+      <w:rPr>
+        <w:rFonts w:ascii="Arial" w:eastAsia="Arial" w:hAnsi="Arial" w:cs="Arial"/>
+      </w:rPr>
+    </w:lvl>
+    <w:lvl w:ilvl="4">
+      <w:start w:val="1"/>
+      <w:numFmt w:val="bullet"/>
+      <w:lvlText w:val="o"/>
+      <w:lvlJc w:val="left"/>
+      <w:pPr>
+        <w:ind w:left="3600" w:firstLine="3240"/>
+      </w:pPr>
+      <w:rPr>
+        <w:rFonts w:ascii="Arial" w:eastAsia="Arial" w:hAnsi="Arial" w:cs="Arial"/>
+      </w:rPr>
+    </w:lvl>
+    <w:lvl w:ilvl="5">
+      <w:start w:val="1"/>
+      <w:numFmt w:val="bullet"/>
+      <w:lvlText w:val="▪"/>
+      <w:lvlJc w:val="left"/>
+      <w:pPr>
+        <w:ind w:left="4320" w:firstLine="3960"/>
+      </w:pPr>
+      <w:rPr>
+        <w:rFonts w:ascii="Arial" w:eastAsia="Arial" w:hAnsi="Arial" w:cs="Arial"/>
+      </w:rPr>
+    </w:lvl>
+    <w:lvl w:ilvl="6">
+      <w:start w:val="1"/>
+      <w:numFmt w:val="bullet"/>
+      <w:lvlText w:val="●"/>
+      <w:lvlJc w:val="left"/>
+      <w:pPr>
+        <w:ind w:left="5040" w:firstLine="4680"/>
+      </w:pPr>
+      <w:rPr>
+        <w:rFonts w:ascii="Arial" w:eastAsia="Arial" w:hAnsi="Arial" w:cs="Arial"/>
+      </w:rPr>
+    </w:lvl>
+    <w:lvl w:ilvl="7">
+      <w:start w:val="1"/>
+      <w:numFmt w:val="bullet"/>
+      <w:lvlText w:val="o"/>
+      <w:lvlJc w:val="left"/>
+      <w:pPr>
+        <w:ind w:left="5760" w:firstLine="5400"/>
+      </w:pPr>
+      <w:rPr>
+        <w:rFonts w:ascii="Arial" w:eastAsia="Arial" w:hAnsi="Arial" w:cs="Arial"/>
+      </w:rPr>
+    </w:lvl>
+    <w:lvl w:ilvl="8">
+      <w:start w:val="1"/>
+      <w:numFmt w:val="bullet"/>
+      <w:lvlText w:val="▪"/>
+      <w:lvlJc w:val="left"/>
+      <w:pPr>
+        <w:ind w:left="6480" w:firstLine="6120"/>
+      </w:pPr>
+      <w:rPr>
+        <w:rFonts w:ascii="Arial" w:eastAsia="Arial" w:hAnsi="Arial" w:cs="Arial"/>
+      </w:rPr>
+    </w:lvl>
+  </w:abstractNum>
+  <w:abstractNum w:abstractNumId="27">
+    <w:nsid w:val="795C0914"/>
+    <w:multiLevelType w:val="multilevel"/>
+    <w:tmpl w:val="DC3A327C"/>
     <w:lvl w:ilvl="0">
       <w:start w:val="1"/>
       <w:numFmt w:val="bullet"/>
@@ -9655,734 +8947,7 @@
       </w:rPr>
     </w:lvl>
   </w:abstractNum>
-  <w:abstractNum w:abstractNumId="24" w15:restartNumberingAfterBreak="0">
-    <w:nsid w:val="6A4070EB"/>
-    <w:multiLevelType w:val="hybridMultilevel"/>
-    <w:tmpl w:val="61D226EA"/>
-    <w:lvl w:ilvl="0" w:tplc="04090001">
-      <w:start w:val="1"/>
-      <w:numFmt w:val="bullet"/>
-      <w:lvlText w:val=""/>
-      <w:lvlJc w:val="left"/>
-      <w:pPr>
-        <w:ind w:left="720" w:hanging="360"/>
-      </w:pPr>
-      <w:rPr>
-        <w:rFonts w:ascii="Symbol" w:hAnsi="Symbol" w:hint="default"/>
-      </w:rPr>
-    </w:lvl>
-    <w:lvl w:ilvl="1" w:tplc="04090019" w:tentative="1">
-      <w:start w:val="1"/>
-      <w:numFmt w:val="lowerLetter"/>
-      <w:lvlText w:val="%2."/>
-      <w:lvlJc w:val="left"/>
-      <w:pPr>
-        <w:ind w:left="1440" w:hanging="360"/>
-      </w:pPr>
-    </w:lvl>
-    <w:lvl w:ilvl="2" w:tplc="0409001B" w:tentative="1">
-      <w:start w:val="1"/>
-      <w:numFmt w:val="lowerRoman"/>
-      <w:lvlText w:val="%3."/>
-      <w:lvlJc w:val="right"/>
-      <w:pPr>
-        <w:ind w:left="2160" w:hanging="180"/>
-      </w:pPr>
-    </w:lvl>
-    <w:lvl w:ilvl="3" w:tplc="0409000F" w:tentative="1">
-      <w:start w:val="1"/>
-      <w:numFmt w:val="decimal"/>
-      <w:lvlText w:val="%4."/>
-      <w:lvlJc w:val="left"/>
-      <w:pPr>
-        <w:ind w:left="2880" w:hanging="360"/>
-      </w:pPr>
-    </w:lvl>
-    <w:lvl w:ilvl="4" w:tplc="04090019" w:tentative="1">
-      <w:start w:val="1"/>
-      <w:numFmt w:val="lowerLetter"/>
-      <w:lvlText w:val="%5."/>
-      <w:lvlJc w:val="left"/>
-      <w:pPr>
-        <w:ind w:left="3600" w:hanging="360"/>
-      </w:pPr>
-    </w:lvl>
-    <w:lvl w:ilvl="5" w:tplc="0409001B" w:tentative="1">
-      <w:start w:val="1"/>
-      <w:numFmt w:val="lowerRoman"/>
-      <w:lvlText w:val="%6."/>
-      <w:lvlJc w:val="right"/>
-      <w:pPr>
-        <w:ind w:left="4320" w:hanging="180"/>
-      </w:pPr>
-    </w:lvl>
-    <w:lvl w:ilvl="6" w:tplc="0409000F" w:tentative="1">
-      <w:start w:val="1"/>
-      <w:numFmt w:val="decimal"/>
-      <w:lvlText w:val="%7."/>
-      <w:lvlJc w:val="left"/>
-      <w:pPr>
-        <w:ind w:left="5040" w:hanging="360"/>
-      </w:pPr>
-    </w:lvl>
-    <w:lvl w:ilvl="7" w:tplc="04090019" w:tentative="1">
-      <w:start w:val="1"/>
-      <w:numFmt w:val="lowerLetter"/>
-      <w:lvlText w:val="%8."/>
-      <w:lvlJc w:val="left"/>
-      <w:pPr>
-        <w:ind w:left="5760" w:hanging="360"/>
-      </w:pPr>
-    </w:lvl>
-    <w:lvl w:ilvl="8" w:tplc="0409001B" w:tentative="1">
-      <w:start w:val="1"/>
-      <w:numFmt w:val="lowerRoman"/>
-      <w:lvlText w:val="%9."/>
-      <w:lvlJc w:val="right"/>
-      <w:pPr>
-        <w:ind w:left="6480" w:hanging="180"/>
-      </w:pPr>
-    </w:lvl>
-  </w:abstractNum>
-  <w:abstractNum w:abstractNumId="25" w15:restartNumberingAfterBreak="0">
-    <w:nsid w:val="6B336021"/>
-    <w:multiLevelType w:val="multilevel"/>
-    <w:tmpl w:val="3974804C"/>
-    <w:lvl w:ilvl="0">
-      <w:start w:val="1"/>
-      <w:numFmt w:val="bullet"/>
-      <w:lvlText w:val=""/>
-      <w:lvlJc w:val="left"/>
-      <w:pPr>
-        <w:tabs>
-          <w:tab w:val="num" w:pos="720"/>
-        </w:tabs>
-        <w:ind w:left="720" w:hanging="360"/>
-      </w:pPr>
-      <w:rPr>
-        <w:rFonts w:ascii="Symbol" w:hAnsi="Symbol" w:hint="default"/>
-        <w:sz w:val="20"/>
-      </w:rPr>
-    </w:lvl>
-    <w:lvl w:ilvl="1" w:tentative="1">
-      <w:start w:val="1"/>
-      <w:numFmt w:val="bullet"/>
-      <w:lvlText w:val="o"/>
-      <w:lvlJc w:val="left"/>
-      <w:pPr>
-        <w:tabs>
-          <w:tab w:val="num" w:pos="1440"/>
-        </w:tabs>
-        <w:ind w:left="1440" w:hanging="360"/>
-      </w:pPr>
-      <w:rPr>
-        <w:rFonts w:ascii="Courier New" w:hAnsi="Courier New" w:hint="default"/>
-        <w:sz w:val="20"/>
-      </w:rPr>
-    </w:lvl>
-    <w:lvl w:ilvl="2" w:tentative="1">
-      <w:start w:val="1"/>
-      <w:numFmt w:val="bullet"/>
-      <w:lvlText w:val=""/>
-      <w:lvlJc w:val="left"/>
-      <w:pPr>
-        <w:tabs>
-          <w:tab w:val="num" w:pos="2160"/>
-        </w:tabs>
-        <w:ind w:left="2160" w:hanging="360"/>
-      </w:pPr>
-      <w:rPr>
-        <w:rFonts w:ascii="Wingdings" w:hAnsi="Wingdings" w:hint="default"/>
-        <w:sz w:val="20"/>
-      </w:rPr>
-    </w:lvl>
-    <w:lvl w:ilvl="3" w:tentative="1">
-      <w:start w:val="1"/>
-      <w:numFmt w:val="bullet"/>
-      <w:lvlText w:val=""/>
-      <w:lvlJc w:val="left"/>
-      <w:pPr>
-        <w:tabs>
-          <w:tab w:val="num" w:pos="2880"/>
-        </w:tabs>
-        <w:ind w:left="2880" w:hanging="360"/>
-      </w:pPr>
-      <w:rPr>
-        <w:rFonts w:ascii="Wingdings" w:hAnsi="Wingdings" w:hint="default"/>
-        <w:sz w:val="20"/>
-      </w:rPr>
-    </w:lvl>
-    <w:lvl w:ilvl="4" w:tentative="1">
-      <w:start w:val="1"/>
-      <w:numFmt w:val="bullet"/>
-      <w:lvlText w:val=""/>
-      <w:lvlJc w:val="left"/>
-      <w:pPr>
-        <w:tabs>
-          <w:tab w:val="num" w:pos="3600"/>
-        </w:tabs>
-        <w:ind w:left="3600" w:hanging="360"/>
-      </w:pPr>
-      <w:rPr>
-        <w:rFonts w:ascii="Wingdings" w:hAnsi="Wingdings" w:hint="default"/>
-        <w:sz w:val="20"/>
-      </w:rPr>
-    </w:lvl>
-    <w:lvl w:ilvl="5" w:tentative="1">
-      <w:start w:val="1"/>
-      <w:numFmt w:val="bullet"/>
-      <w:lvlText w:val=""/>
-      <w:lvlJc w:val="left"/>
-      <w:pPr>
-        <w:tabs>
-          <w:tab w:val="num" w:pos="4320"/>
-        </w:tabs>
-        <w:ind w:left="4320" w:hanging="360"/>
-      </w:pPr>
-      <w:rPr>
-        <w:rFonts w:ascii="Wingdings" w:hAnsi="Wingdings" w:hint="default"/>
-        <w:sz w:val="20"/>
-      </w:rPr>
-    </w:lvl>
-    <w:lvl w:ilvl="6" w:tentative="1">
-      <w:start w:val="1"/>
-      <w:numFmt w:val="bullet"/>
-      <w:lvlText w:val=""/>
-      <w:lvlJc w:val="left"/>
-      <w:pPr>
-        <w:tabs>
-          <w:tab w:val="num" w:pos="5040"/>
-        </w:tabs>
-        <w:ind w:left="5040" w:hanging="360"/>
-      </w:pPr>
-      <w:rPr>
-        <w:rFonts w:ascii="Wingdings" w:hAnsi="Wingdings" w:hint="default"/>
-        <w:sz w:val="20"/>
-      </w:rPr>
-    </w:lvl>
-    <w:lvl w:ilvl="7" w:tentative="1">
-      <w:start w:val="1"/>
-      <w:numFmt w:val="bullet"/>
-      <w:lvlText w:val=""/>
-      <w:lvlJc w:val="left"/>
-      <w:pPr>
-        <w:tabs>
-          <w:tab w:val="num" w:pos="5760"/>
-        </w:tabs>
-        <w:ind w:left="5760" w:hanging="360"/>
-      </w:pPr>
-      <w:rPr>
-        <w:rFonts w:ascii="Wingdings" w:hAnsi="Wingdings" w:hint="default"/>
-        <w:sz w:val="20"/>
-      </w:rPr>
-    </w:lvl>
-    <w:lvl w:ilvl="8" w:tentative="1">
-      <w:start w:val="1"/>
-      <w:numFmt w:val="bullet"/>
-      <w:lvlText w:val=""/>
-      <w:lvlJc w:val="left"/>
-      <w:pPr>
-        <w:tabs>
-          <w:tab w:val="num" w:pos="6480"/>
-        </w:tabs>
-        <w:ind w:left="6480" w:hanging="360"/>
-      </w:pPr>
-      <w:rPr>
-        <w:rFonts w:ascii="Wingdings" w:hAnsi="Wingdings" w:hint="default"/>
-        <w:sz w:val="20"/>
-      </w:rPr>
-    </w:lvl>
-  </w:abstractNum>
-  <w:abstractNum w:abstractNumId="26" w15:restartNumberingAfterBreak="0">
-    <w:nsid w:val="6EA04465"/>
-    <w:multiLevelType w:val="hybridMultilevel"/>
-    <w:tmpl w:val="6C3806E2"/>
-    <w:lvl w:ilvl="0" w:tplc="04090001">
-      <w:start w:val="1"/>
-      <w:numFmt w:val="bullet"/>
-      <w:lvlText w:val=""/>
-      <w:lvlJc w:val="left"/>
-      <w:pPr>
-        <w:ind w:left="720" w:hanging="360"/>
-      </w:pPr>
-      <w:rPr>
-        <w:rFonts w:ascii="Symbol" w:hAnsi="Symbol" w:hint="default"/>
-      </w:rPr>
-    </w:lvl>
-    <w:lvl w:ilvl="1" w:tplc="04090003" w:tentative="1">
-      <w:start w:val="1"/>
-      <w:numFmt w:val="bullet"/>
-      <w:lvlText w:val="o"/>
-      <w:lvlJc w:val="left"/>
-      <w:pPr>
-        <w:ind w:left="1440" w:hanging="360"/>
-      </w:pPr>
-      <w:rPr>
-        <w:rFonts w:ascii="Courier New" w:hAnsi="Courier New" w:cs="Courier New" w:hint="default"/>
-      </w:rPr>
-    </w:lvl>
-    <w:lvl w:ilvl="2" w:tplc="04090005" w:tentative="1">
-      <w:start w:val="1"/>
-      <w:numFmt w:val="bullet"/>
-      <w:lvlText w:val=""/>
-      <w:lvlJc w:val="left"/>
-      <w:pPr>
-        <w:ind w:left="2160" w:hanging="360"/>
-      </w:pPr>
-      <w:rPr>
-        <w:rFonts w:ascii="Wingdings" w:hAnsi="Wingdings" w:hint="default"/>
-      </w:rPr>
-    </w:lvl>
-    <w:lvl w:ilvl="3" w:tplc="04090001" w:tentative="1">
-      <w:start w:val="1"/>
-      <w:numFmt w:val="bullet"/>
-      <w:lvlText w:val=""/>
-      <w:lvlJc w:val="left"/>
-      <w:pPr>
-        <w:ind w:left="2880" w:hanging="360"/>
-      </w:pPr>
-      <w:rPr>
-        <w:rFonts w:ascii="Symbol" w:hAnsi="Symbol" w:hint="default"/>
-      </w:rPr>
-    </w:lvl>
-    <w:lvl w:ilvl="4" w:tplc="04090003" w:tentative="1">
-      <w:start w:val="1"/>
-      <w:numFmt w:val="bullet"/>
-      <w:lvlText w:val="o"/>
-      <w:lvlJc w:val="left"/>
-      <w:pPr>
-        <w:ind w:left="3600" w:hanging="360"/>
-      </w:pPr>
-      <w:rPr>
-        <w:rFonts w:ascii="Courier New" w:hAnsi="Courier New" w:cs="Courier New" w:hint="default"/>
-      </w:rPr>
-    </w:lvl>
-    <w:lvl w:ilvl="5" w:tplc="04090005" w:tentative="1">
-      <w:start w:val="1"/>
-      <w:numFmt w:val="bullet"/>
-      <w:lvlText w:val=""/>
-      <w:lvlJc w:val="left"/>
-      <w:pPr>
-        <w:ind w:left="4320" w:hanging="360"/>
-      </w:pPr>
-      <w:rPr>
-        <w:rFonts w:ascii="Wingdings" w:hAnsi="Wingdings" w:hint="default"/>
-      </w:rPr>
-    </w:lvl>
-    <w:lvl w:ilvl="6" w:tplc="04090001" w:tentative="1">
-      <w:start w:val="1"/>
-      <w:numFmt w:val="bullet"/>
-      <w:lvlText w:val=""/>
-      <w:lvlJc w:val="left"/>
-      <w:pPr>
-        <w:ind w:left="5040" w:hanging="360"/>
-      </w:pPr>
-      <w:rPr>
-        <w:rFonts w:ascii="Symbol" w:hAnsi="Symbol" w:hint="default"/>
-      </w:rPr>
-    </w:lvl>
-    <w:lvl w:ilvl="7" w:tplc="04090003" w:tentative="1">
-      <w:start w:val="1"/>
-      <w:numFmt w:val="bullet"/>
-      <w:lvlText w:val="o"/>
-      <w:lvlJc w:val="left"/>
-      <w:pPr>
-        <w:ind w:left="5760" w:hanging="360"/>
-      </w:pPr>
-      <w:rPr>
-        <w:rFonts w:ascii="Courier New" w:hAnsi="Courier New" w:cs="Courier New" w:hint="default"/>
-      </w:rPr>
-    </w:lvl>
-    <w:lvl w:ilvl="8" w:tplc="04090005" w:tentative="1">
-      <w:start w:val="1"/>
-      <w:numFmt w:val="bullet"/>
-      <w:lvlText w:val=""/>
-      <w:lvlJc w:val="left"/>
-      <w:pPr>
-        <w:ind w:left="6480" w:hanging="360"/>
-      </w:pPr>
-      <w:rPr>
-        <w:rFonts w:ascii="Wingdings" w:hAnsi="Wingdings" w:hint="default"/>
-      </w:rPr>
-    </w:lvl>
-  </w:abstractNum>
-  <w:abstractNum w:abstractNumId="27" w15:restartNumberingAfterBreak="0">
-    <w:nsid w:val="73BB1991"/>
-    <w:multiLevelType w:val="hybridMultilevel"/>
-    <w:tmpl w:val="3D58C05E"/>
-    <w:lvl w:ilvl="0" w:tplc="8842E53E">
-      <w:start w:val="1"/>
-      <w:numFmt w:val="bullet"/>
-      <w:pStyle w:val="ListBullet"/>
-      <w:lvlText w:val=""/>
-      <w:lvlJc w:val="left"/>
-      <w:pPr>
-        <w:ind w:left="2160" w:hanging="360"/>
-      </w:pPr>
-      <w:rPr>
-        <w:rFonts w:ascii="Symbol" w:hAnsi="Symbol" w:hint="default"/>
-      </w:rPr>
-    </w:lvl>
-    <w:lvl w:ilvl="1" w:tplc="04090003">
-      <w:start w:val="1"/>
-      <w:numFmt w:val="bullet"/>
-      <w:lvlText w:val="o"/>
-      <w:lvlJc w:val="left"/>
-      <w:pPr>
-        <w:ind w:left="2880" w:hanging="360"/>
-      </w:pPr>
-      <w:rPr>
-        <w:rFonts w:ascii="Courier New" w:hAnsi="Courier New" w:cs="Courier New" w:hint="default"/>
-      </w:rPr>
-    </w:lvl>
-    <w:lvl w:ilvl="2" w:tplc="04090005" w:tentative="1">
-      <w:start w:val="1"/>
-      <w:numFmt w:val="bullet"/>
-      <w:lvlText w:val=""/>
-      <w:lvlJc w:val="left"/>
-      <w:pPr>
-        <w:ind w:left="3600" w:hanging="360"/>
-      </w:pPr>
-      <w:rPr>
-        <w:rFonts w:ascii="Wingdings" w:hAnsi="Wingdings" w:hint="default"/>
-      </w:rPr>
-    </w:lvl>
-    <w:lvl w:ilvl="3" w:tplc="04090001" w:tentative="1">
-      <w:start w:val="1"/>
-      <w:numFmt w:val="bullet"/>
-      <w:lvlText w:val=""/>
-      <w:lvlJc w:val="left"/>
-      <w:pPr>
-        <w:ind w:left="4320" w:hanging="360"/>
-      </w:pPr>
-      <w:rPr>
-        <w:rFonts w:ascii="Symbol" w:hAnsi="Symbol" w:hint="default"/>
-      </w:rPr>
-    </w:lvl>
-    <w:lvl w:ilvl="4" w:tplc="04090003" w:tentative="1">
-      <w:start w:val="1"/>
-      <w:numFmt w:val="bullet"/>
-      <w:lvlText w:val="o"/>
-      <w:lvlJc w:val="left"/>
-      <w:pPr>
-        <w:ind w:left="5040" w:hanging="360"/>
-      </w:pPr>
-      <w:rPr>
-        <w:rFonts w:ascii="Courier New" w:hAnsi="Courier New" w:cs="Courier New" w:hint="default"/>
-      </w:rPr>
-    </w:lvl>
-    <w:lvl w:ilvl="5" w:tplc="04090005" w:tentative="1">
-      <w:start w:val="1"/>
-      <w:numFmt w:val="bullet"/>
-      <w:lvlText w:val=""/>
-      <w:lvlJc w:val="left"/>
-      <w:pPr>
-        <w:ind w:left="5760" w:hanging="360"/>
-      </w:pPr>
-      <w:rPr>
-        <w:rFonts w:ascii="Wingdings" w:hAnsi="Wingdings" w:hint="default"/>
-      </w:rPr>
-    </w:lvl>
-    <w:lvl w:ilvl="6" w:tplc="04090001" w:tentative="1">
-      <w:start w:val="1"/>
-      <w:numFmt w:val="bullet"/>
-      <w:lvlText w:val=""/>
-      <w:lvlJc w:val="left"/>
-      <w:pPr>
-        <w:ind w:left="6480" w:hanging="360"/>
-      </w:pPr>
-      <w:rPr>
-        <w:rFonts w:ascii="Symbol" w:hAnsi="Symbol" w:hint="default"/>
-      </w:rPr>
-    </w:lvl>
-    <w:lvl w:ilvl="7" w:tplc="04090003" w:tentative="1">
-      <w:start w:val="1"/>
-      <w:numFmt w:val="bullet"/>
-      <w:lvlText w:val="o"/>
-      <w:lvlJc w:val="left"/>
-      <w:pPr>
-        <w:ind w:left="7200" w:hanging="360"/>
-      </w:pPr>
-      <w:rPr>
-        <w:rFonts w:ascii="Courier New" w:hAnsi="Courier New" w:cs="Courier New" w:hint="default"/>
-      </w:rPr>
-    </w:lvl>
-    <w:lvl w:ilvl="8" w:tplc="04090005" w:tentative="1">
-      <w:start w:val="1"/>
-      <w:numFmt w:val="bullet"/>
-      <w:lvlText w:val=""/>
-      <w:lvlJc w:val="left"/>
-      <w:pPr>
-        <w:ind w:left="7920" w:hanging="360"/>
-      </w:pPr>
-      <w:rPr>
-        <w:rFonts w:ascii="Wingdings" w:hAnsi="Wingdings" w:hint="default"/>
-      </w:rPr>
-    </w:lvl>
-  </w:abstractNum>
-  <w:abstractNum w:abstractNumId="28" w15:restartNumberingAfterBreak="0">
-    <w:nsid w:val="78337C56"/>
-    <w:multiLevelType w:val="multilevel"/>
-    <w:tmpl w:val="23AE2340"/>
-    <w:lvl w:ilvl="0">
-      <w:start w:val="1"/>
-      <w:numFmt w:val="bullet"/>
-      <w:lvlText w:val="●"/>
-      <w:lvlJc w:val="left"/>
-      <w:pPr>
-        <w:ind w:left="720" w:firstLine="360"/>
-      </w:pPr>
-      <w:rPr>
-        <w:rFonts w:ascii="Arial" w:eastAsia="Arial" w:hAnsi="Arial" w:cs="Arial"/>
-      </w:rPr>
-    </w:lvl>
-    <w:lvl w:ilvl="1">
-      <w:start w:val="1"/>
-      <w:numFmt w:val="bullet"/>
-      <w:lvlText w:val="o"/>
-      <w:lvlJc w:val="left"/>
-      <w:pPr>
-        <w:ind w:left="1440" w:firstLine="1080"/>
-      </w:pPr>
-      <w:rPr>
-        <w:rFonts w:ascii="Arial" w:eastAsia="Arial" w:hAnsi="Arial" w:cs="Arial"/>
-      </w:rPr>
-    </w:lvl>
-    <w:lvl w:ilvl="2">
-      <w:start w:val="1"/>
-      <w:numFmt w:val="bullet"/>
-      <w:lvlText w:val="▪"/>
-      <w:lvlJc w:val="left"/>
-      <w:pPr>
-        <w:ind w:left="2160" w:firstLine="1800"/>
-      </w:pPr>
-      <w:rPr>
-        <w:rFonts w:ascii="Arial" w:eastAsia="Arial" w:hAnsi="Arial" w:cs="Arial"/>
-      </w:rPr>
-    </w:lvl>
-    <w:lvl w:ilvl="3">
-      <w:start w:val="1"/>
-      <w:numFmt w:val="bullet"/>
-      <w:lvlText w:val="●"/>
-      <w:lvlJc w:val="left"/>
-      <w:pPr>
-        <w:ind w:left="2880" w:firstLine="2520"/>
-      </w:pPr>
-      <w:rPr>
-        <w:rFonts w:ascii="Arial" w:eastAsia="Arial" w:hAnsi="Arial" w:cs="Arial"/>
-      </w:rPr>
-    </w:lvl>
-    <w:lvl w:ilvl="4">
-      <w:start w:val="1"/>
-      <w:numFmt w:val="bullet"/>
-      <w:lvlText w:val="o"/>
-      <w:lvlJc w:val="left"/>
-      <w:pPr>
-        <w:ind w:left="3600" w:firstLine="3240"/>
-      </w:pPr>
-      <w:rPr>
-        <w:rFonts w:ascii="Arial" w:eastAsia="Arial" w:hAnsi="Arial" w:cs="Arial"/>
-      </w:rPr>
-    </w:lvl>
-    <w:lvl w:ilvl="5">
-      <w:start w:val="1"/>
-      <w:numFmt w:val="bullet"/>
-      <w:lvlText w:val="▪"/>
-      <w:lvlJc w:val="left"/>
-      <w:pPr>
-        <w:ind w:left="4320" w:firstLine="3960"/>
-      </w:pPr>
-      <w:rPr>
-        <w:rFonts w:ascii="Arial" w:eastAsia="Arial" w:hAnsi="Arial" w:cs="Arial"/>
-      </w:rPr>
-    </w:lvl>
-    <w:lvl w:ilvl="6">
-      <w:start w:val="1"/>
-      <w:numFmt w:val="bullet"/>
-      <w:lvlText w:val="●"/>
-      <w:lvlJc w:val="left"/>
-      <w:pPr>
-        <w:ind w:left="5040" w:firstLine="4680"/>
-      </w:pPr>
-      <w:rPr>
-        <w:rFonts w:ascii="Arial" w:eastAsia="Arial" w:hAnsi="Arial" w:cs="Arial"/>
-      </w:rPr>
-    </w:lvl>
-    <w:lvl w:ilvl="7">
-      <w:start w:val="1"/>
-      <w:numFmt w:val="bullet"/>
-      <w:lvlText w:val="o"/>
-      <w:lvlJc w:val="left"/>
-      <w:pPr>
-        <w:ind w:left="5760" w:firstLine="5400"/>
-      </w:pPr>
-      <w:rPr>
-        <w:rFonts w:ascii="Arial" w:eastAsia="Arial" w:hAnsi="Arial" w:cs="Arial"/>
-      </w:rPr>
-    </w:lvl>
-    <w:lvl w:ilvl="8">
-      <w:start w:val="1"/>
-      <w:numFmt w:val="bullet"/>
-      <w:lvlText w:val="▪"/>
-      <w:lvlJc w:val="left"/>
-      <w:pPr>
-        <w:ind w:left="6480" w:firstLine="6120"/>
-      </w:pPr>
-      <w:rPr>
-        <w:rFonts w:ascii="Arial" w:eastAsia="Arial" w:hAnsi="Arial" w:cs="Arial"/>
-      </w:rPr>
-    </w:lvl>
-  </w:abstractNum>
-  <w:abstractNum w:abstractNumId="29" w15:restartNumberingAfterBreak="0">
-    <w:nsid w:val="795C0914"/>
-    <w:multiLevelType w:val="multilevel"/>
-    <w:tmpl w:val="DC3A327C"/>
-    <w:lvl w:ilvl="0">
-      <w:start w:val="1"/>
-      <w:numFmt w:val="bullet"/>
-      <w:lvlText w:val=""/>
-      <w:lvlJc w:val="left"/>
-      <w:pPr>
-        <w:tabs>
-          <w:tab w:val="num" w:pos="720"/>
-        </w:tabs>
-        <w:ind w:left="720" w:hanging="360"/>
-      </w:pPr>
-      <w:rPr>
-        <w:rFonts w:ascii="Symbol" w:hAnsi="Symbol" w:hint="default"/>
-        <w:sz w:val="20"/>
-      </w:rPr>
-    </w:lvl>
-    <w:lvl w:ilvl="1" w:tentative="1">
-      <w:start w:val="1"/>
-      <w:numFmt w:val="bullet"/>
-      <w:lvlText w:val="o"/>
-      <w:lvlJc w:val="left"/>
-      <w:pPr>
-        <w:tabs>
-          <w:tab w:val="num" w:pos="1440"/>
-        </w:tabs>
-        <w:ind w:left="1440" w:hanging="360"/>
-      </w:pPr>
-      <w:rPr>
-        <w:rFonts w:ascii="Courier New" w:hAnsi="Courier New" w:hint="default"/>
-        <w:sz w:val="20"/>
-      </w:rPr>
-    </w:lvl>
-    <w:lvl w:ilvl="2" w:tentative="1">
-      <w:start w:val="1"/>
-      <w:numFmt w:val="bullet"/>
-      <w:lvlText w:val=""/>
-      <w:lvlJc w:val="left"/>
-      <w:pPr>
-        <w:tabs>
-          <w:tab w:val="num" w:pos="2160"/>
-        </w:tabs>
-        <w:ind w:left="2160" w:hanging="360"/>
-      </w:pPr>
-      <w:rPr>
-        <w:rFonts w:ascii="Wingdings" w:hAnsi="Wingdings" w:hint="default"/>
-        <w:sz w:val="20"/>
-      </w:rPr>
-    </w:lvl>
-    <w:lvl w:ilvl="3" w:tentative="1">
-      <w:start w:val="1"/>
-      <w:numFmt w:val="bullet"/>
-      <w:lvlText w:val=""/>
-      <w:lvlJc w:val="left"/>
-      <w:pPr>
-        <w:tabs>
-          <w:tab w:val="num" w:pos="2880"/>
-        </w:tabs>
-        <w:ind w:left="2880" w:hanging="360"/>
-      </w:pPr>
-      <w:rPr>
-        <w:rFonts w:ascii="Wingdings" w:hAnsi="Wingdings" w:hint="default"/>
-        <w:sz w:val="20"/>
-      </w:rPr>
-    </w:lvl>
-    <w:lvl w:ilvl="4" w:tentative="1">
-      <w:start w:val="1"/>
-      <w:numFmt w:val="bullet"/>
-      <w:lvlText w:val=""/>
-      <w:lvlJc w:val="left"/>
-      <w:pPr>
-        <w:tabs>
-          <w:tab w:val="num" w:pos="3600"/>
-        </w:tabs>
-        <w:ind w:left="3600" w:hanging="360"/>
-      </w:pPr>
-      <w:rPr>
-        <w:rFonts w:ascii="Wingdings" w:hAnsi="Wingdings" w:hint="default"/>
-        <w:sz w:val="20"/>
-      </w:rPr>
-    </w:lvl>
-    <w:lvl w:ilvl="5" w:tentative="1">
-      <w:start w:val="1"/>
-      <w:numFmt w:val="bullet"/>
-      <w:lvlText w:val=""/>
-      <w:lvlJc w:val="left"/>
-      <w:pPr>
-        <w:tabs>
-          <w:tab w:val="num" w:pos="4320"/>
-        </w:tabs>
-        <w:ind w:left="4320" w:hanging="360"/>
-      </w:pPr>
-      <w:rPr>
-        <w:rFonts w:ascii="Wingdings" w:hAnsi="Wingdings" w:hint="default"/>
-        <w:sz w:val="20"/>
-      </w:rPr>
-    </w:lvl>
-    <w:lvl w:ilvl="6" w:tentative="1">
-      <w:start w:val="1"/>
-      <w:numFmt w:val="bullet"/>
-      <w:lvlText w:val=""/>
-      <w:lvlJc w:val="left"/>
-      <w:pPr>
-        <w:tabs>
-          <w:tab w:val="num" w:pos="5040"/>
-        </w:tabs>
-        <w:ind w:left="5040" w:hanging="360"/>
-      </w:pPr>
-      <w:rPr>
-        <w:rFonts w:ascii="Wingdings" w:hAnsi="Wingdings" w:hint="default"/>
-        <w:sz w:val="20"/>
-      </w:rPr>
-    </w:lvl>
-    <w:lvl w:ilvl="7" w:tentative="1">
-      <w:start w:val="1"/>
-      <w:numFmt w:val="bullet"/>
-      <w:lvlText w:val=""/>
-      <w:lvlJc w:val="left"/>
-      <w:pPr>
-        <w:tabs>
-          <w:tab w:val="num" w:pos="5760"/>
-        </w:tabs>
-        <w:ind w:left="5760" w:hanging="360"/>
-      </w:pPr>
-      <w:rPr>
-        <w:rFonts w:ascii="Wingdings" w:hAnsi="Wingdings" w:hint="default"/>
-        <w:sz w:val="20"/>
-      </w:rPr>
-    </w:lvl>
-    <w:lvl w:ilvl="8" w:tentative="1">
-      <w:start w:val="1"/>
-      <w:numFmt w:val="bullet"/>
-      <w:lvlText w:val=""/>
-      <w:lvlJc w:val="left"/>
-      <w:pPr>
-        <w:tabs>
-          <w:tab w:val="num" w:pos="6480"/>
-        </w:tabs>
-        <w:ind w:left="6480" w:hanging="360"/>
-      </w:pPr>
-      <w:rPr>
-        <w:rFonts w:ascii="Wingdings" w:hAnsi="Wingdings" w:hint="default"/>
-        <w:sz w:val="20"/>
-      </w:rPr>
-    </w:lvl>
-  </w:abstractNum>
-  <w:abstractNum w:abstractNumId="30" w15:restartNumberingAfterBreak="0">
+  <w:abstractNum w:abstractNumId="28">
     <w:nsid w:val="7E21193F"/>
     <w:multiLevelType w:val="multilevel"/>
     <w:tmpl w:val="23AE2340"/>
@@ -10495,7 +9060,7 @@
       </w:rPr>
     </w:lvl>
   </w:abstractNum>
-  <w:abstractNum w:abstractNumId="31" w15:restartNumberingAfterBreak="0">
+  <w:abstractNum w:abstractNumId="29">
     <w:nsid w:val="7FB773C7"/>
     <w:multiLevelType w:val="hybridMultilevel"/>
     <w:tmpl w:val="C68A27AC"/>
@@ -10612,28 +9177,28 @@
     <w:abstractNumId w:val="14"/>
   </w:num>
   <w:num w:numId="2">
-    <w:abstractNumId w:val="29"/>
+    <w:abstractNumId w:val="27"/>
   </w:num>
   <w:num w:numId="3">
     <w:abstractNumId w:val="2"/>
   </w:num>
   <w:num w:numId="4">
-    <w:abstractNumId w:val="28"/>
+    <w:abstractNumId w:val="26"/>
   </w:num>
   <w:num w:numId="5">
-    <w:abstractNumId w:val="30"/>
+    <w:abstractNumId w:val="28"/>
   </w:num>
   <w:num w:numId="6">
     <w:abstractNumId w:val="13"/>
   </w:num>
   <w:num w:numId="7">
-    <w:abstractNumId w:val="25"/>
+    <w:abstractNumId w:val="23"/>
   </w:num>
   <w:num w:numId="8">
     <w:abstractNumId w:val="8"/>
   </w:num>
   <w:num w:numId="9">
-    <w:abstractNumId w:val="26"/>
+    <w:abstractNumId w:val="24"/>
   </w:num>
   <w:num w:numId="10">
     <w:abstractNumId w:val="18"/>
@@ -10642,16 +9207,16 @@
     <w:abstractNumId w:val="9"/>
   </w:num>
   <w:num w:numId="12">
-    <w:abstractNumId w:val="24"/>
+    <w:abstractNumId w:val="22"/>
   </w:num>
   <w:num w:numId="13">
-    <w:abstractNumId w:val="31"/>
+    <w:abstractNumId w:val="29"/>
   </w:num>
   <w:num w:numId="14">
     <w:abstractNumId w:val="15"/>
   </w:num>
   <w:num w:numId="15">
-    <w:abstractNumId w:val="27"/>
+    <w:abstractNumId w:val="25"/>
   </w:num>
   <w:num w:numId="16">
     <w:abstractNumId w:val="0"/>
@@ -10660,19 +9225,19 @@
     <w:abstractNumId w:val="4"/>
   </w:num>
   <w:num w:numId="18">
-    <w:abstractNumId w:val="27"/>
+    <w:abstractNumId w:val="25"/>
   </w:num>
   <w:num w:numId="19">
-    <w:abstractNumId w:val="27"/>
+    <w:abstractNumId w:val="25"/>
   </w:num>
   <w:num w:numId="20">
-    <w:abstractNumId w:val="27"/>
+    <w:abstractNumId w:val="25"/>
   </w:num>
   <w:num w:numId="21">
-    <w:abstractNumId w:val="27"/>
+    <w:abstractNumId w:val="25"/>
   </w:num>
   <w:num w:numId="22">
-    <w:abstractNumId w:val="27"/>
+    <w:abstractNumId w:val="25"/>
   </w:num>
   <w:num w:numId="23">
     <w:abstractNumId w:val="16"/>
@@ -10713,17 +9278,11 @@
   <w:num w:numId="35">
     <w:abstractNumId w:val="6"/>
   </w:num>
-  <w:num w:numId="36">
-    <w:abstractNumId w:val="22"/>
-  </w:num>
-  <w:num w:numId="37">
-    <w:abstractNumId w:val="23"/>
-  </w:num>
 </w:numbering>
 </file>
 
 <file path=word/styles.xml><?xml version="1.0" encoding="utf-8"?>
-<w:styles xmlns:mc="http://schemas.openxmlformats.org/markup-compatibility/2006" xmlns:r="http://schemas.openxmlformats.org/officeDocument/2006/relationships" xmlns:w="http://schemas.openxmlformats.org/wordprocessingml/2006/main" xmlns:w14="http://schemas.microsoft.com/office/word/2010/wordml" xmlns:w15="http://schemas.microsoft.com/office/word/2012/wordml" xmlns:w16cid="http://schemas.microsoft.com/office/word/2016/wordml/cid" xmlns:w16se="http://schemas.microsoft.com/office/word/2015/wordml/symex" mc:Ignorable="w14 w15 w16se w16cid">
+<w:styles xmlns:mc="http://schemas.openxmlformats.org/markup-compatibility/2006" xmlns:r="http://schemas.openxmlformats.org/officeDocument/2006/relationships" xmlns:w="http://schemas.openxmlformats.org/wordprocessingml/2006/main" xmlns:w14="http://schemas.microsoft.com/office/word/2010/wordml" xmlns:w15="http://schemas.microsoft.com/office/word/2012/wordml" mc:Ignorable="w14 w15">
   <w:docDefaults>
     <w:rPrDefault>
       <w:rPr>
@@ -10736,7 +9295,7 @@
     </w:rPrDefault>
     <w:pPrDefault/>
   </w:docDefaults>
-  <w:latentStyles w:defLockedState="0" w:defUIPriority="99" w:defSemiHidden="0" w:defUnhideWhenUsed="0" w:defQFormat="0" w:count="376">
+  <w:latentStyles w:defLockedState="0" w:defUIPriority="99" w:defSemiHidden="0" w:defUnhideWhenUsed="0" w:defQFormat="0" w:count="382">
     <w:lsdException w:name="Normal" w:uiPriority="0" w:qFormat="1"/>
     <w:lsdException w:name="heading 1" w:uiPriority="0" w:qFormat="1"/>
     <w:lsdException w:name="heading 2" w:semiHidden="1" w:uiPriority="9" w:unhideWhenUsed="1" w:qFormat="1"/>
@@ -11221,6 +9780,7 @@
   <w:style w:type="character" w:default="1" w:styleId="DefaultParagraphFont">
     <w:name w:val="Default Paragraph Font"/>
     <w:uiPriority w:val="1"/>
+    <w:semiHidden/>
     <w:unhideWhenUsed/>
   </w:style>
   <w:style w:type="table" w:default="1" w:styleId="TableNormal">
@@ -11287,8 +9847,11 @@
     <w:tblPr>
       <w:tblStyleRowBandSize w:val="1"/>
       <w:tblStyleColBandSize w:val="1"/>
+      <w:tblInd w:w="0" w:type="dxa"/>
       <w:tblCellMar>
+        <w:top w:w="0" w:type="dxa"/>
         <w:left w:w="115" w:type="dxa"/>
+        <w:bottom w:w="0" w:type="dxa"/>
         <w:right w:w="115" w:type="dxa"/>
       </w:tblCellMar>
     </w:tblPr>
@@ -11299,8 +9862,11 @@
     <w:tblPr>
       <w:tblStyleRowBandSize w:val="1"/>
       <w:tblStyleColBandSize w:val="1"/>
+      <w:tblInd w:w="0" w:type="dxa"/>
       <w:tblCellMar>
+        <w:top w:w="0" w:type="dxa"/>
         <w:left w:w="115" w:type="dxa"/>
+        <w:bottom w:w="0" w:type="dxa"/>
         <w:right w:w="115" w:type="dxa"/>
       </w:tblCellMar>
     </w:tblPr>
@@ -11728,8 +10294,8 @@
       <w:shd w:val="clear" w:color="auto" w:fill="F2F2F2" w:themeFill="background1" w:themeFillShade="F2"/>
     </w:rPr>
   </w:style>
-  <w:style w:type="character" w:customStyle="1" w:styleId="UnresolvedMention2">
-    <w:name w:val="Unresolved Mention2"/>
+  <w:style w:type="character" w:customStyle="1" w:styleId="UnresolvedMention">
+    <w:name w:val="Unresolved Mention"/>
     <w:basedOn w:val="DefaultParagraphFont"/>
     <w:uiPriority w:val="99"/>
     <w:semiHidden/>
@@ -11771,6 +10337,7 @@
     <w:uiPriority w:val="59"/>
     <w:rsid w:val="00D604D5"/>
     <w:tblPr>
+      <w:tblInd w:w="0" w:type="dxa"/>
       <w:tblBorders>
         <w:top w:val="single" w:sz="4" w:space="0" w:color="auto"/>
         <w:left w:val="single" w:sz="4" w:space="0" w:color="auto"/>
@@ -11779,65 +10346,13 @@
         <w:insideH w:val="single" w:sz="4" w:space="0" w:color="auto"/>
         <w:insideV w:val="single" w:sz="4" w:space="0" w:color="auto"/>
       </w:tblBorders>
+      <w:tblCellMar>
+        <w:top w:w="0" w:type="dxa"/>
+        <w:left w:w="108" w:type="dxa"/>
+        <w:bottom w:w="0" w:type="dxa"/>
+        <w:right w:w="108" w:type="dxa"/>
+      </w:tblCellMar>
     </w:tblPr>
-  </w:style>
-  <w:style w:type="table" w:customStyle="1" w:styleId="ICITABLE">
-    <w:name w:val="ICI_TABLE"/>
-    <w:basedOn w:val="TableNormal"/>
-    <w:uiPriority w:val="99"/>
-    <w:qFormat/>
-    <w:rsid w:val="0064478F"/>
-    <w:rPr>
-      <w:rFonts w:ascii="Arial" w:eastAsia="Times New Roman" w:hAnsi="Arial" w:cs="Times New Roman"/>
-      <w:color w:val="auto"/>
-      <w:sz w:val="18"/>
-    </w:rPr>
-    <w:tblPr>
-      <w:tblBorders>
-        <w:top w:val="single" w:sz="2" w:space="0" w:color="000000" w:themeColor="text1"/>
-        <w:left w:val="single" w:sz="2" w:space="0" w:color="000000" w:themeColor="text1"/>
-        <w:bottom w:val="single" w:sz="2" w:space="0" w:color="000000" w:themeColor="text1"/>
-        <w:right w:val="single" w:sz="2" w:space="0" w:color="000000" w:themeColor="text1"/>
-        <w:insideH w:val="single" w:sz="2" w:space="0" w:color="000000" w:themeColor="text1"/>
-        <w:insideV w:val="single" w:sz="2" w:space="0" w:color="000000" w:themeColor="text1"/>
-      </w:tblBorders>
-    </w:tblPr>
-    <w:tcPr>
-      <w:shd w:val="clear" w:color="auto" w:fill="FFFFFF" w:themeFill="background1"/>
-    </w:tcPr>
-    <w:tblStylePr w:type="firstRow">
-      <w:pPr>
-        <w:wordWrap/>
-        <w:jc w:val="center"/>
-      </w:pPr>
-      <w:rPr>
-        <w:rFonts w:ascii="Arial" w:hAnsi="Arial"/>
-        <w:b/>
-        <w:i w:val="0"/>
-        <w:caps w:val="0"/>
-        <w:smallCaps w:val="0"/>
-        <w:strike w:val="0"/>
-        <w:dstrike w:val="0"/>
-        <w:vanish w:val="0"/>
-        <w:color w:val="000000" w:themeColor="text1"/>
-        <w:sz w:val="18"/>
-        <w:vertAlign w:val="baseline"/>
-      </w:rPr>
-      <w:tblPr/>
-      <w:tcPr>
-        <w:tcBorders>
-          <w:top w:val="single" w:sz="6" w:space="0" w:color="auto"/>
-          <w:left w:val="single" w:sz="6" w:space="0" w:color="auto"/>
-          <w:bottom w:val="single" w:sz="6" w:space="0" w:color="auto"/>
-          <w:right w:val="single" w:sz="6" w:space="0" w:color="auto"/>
-          <w:insideH w:val="single" w:sz="6" w:space="0" w:color="auto"/>
-          <w:insideV w:val="single" w:sz="6" w:space="0" w:color="auto"/>
-          <w:tl2br w:val="nil"/>
-          <w:tr2bl w:val="nil"/>
-        </w:tcBorders>
-        <w:shd w:val="clear" w:color="auto" w:fill="FFFFFF" w:themeFill="background1"/>
-      </w:tcPr>
-    </w:tblStylePr>
   </w:style>
 </w:styles>
 </file>
@@ -12167,7 +10682,7 @@
 </file>
 
 <file path=customXml/itemProps1.xml><?xml version="1.0" encoding="utf-8"?>
-<ds:datastoreItem xmlns:ds="http://schemas.openxmlformats.org/officeDocument/2006/customXml" ds:itemID="{1643160B-3CD1-5E48-8596-F62B7C09A489}">
+<ds:datastoreItem xmlns:ds="http://schemas.openxmlformats.org/officeDocument/2006/customXml" ds:itemID="{BF97D24F-9AD2-1C41-8A66-7A6CA15CB7EC}">
   <ds:schemaRefs>
     <ds:schemaRef ds:uri="http://schemas.openxmlformats.org/officeDocument/2006/bibliography"/>
   </ds:schemaRefs>
